--- a/accelD_v3.docx
+++ b/accelD_v3.docx
@@ -49,13 +49,7 @@
           <w:tcPr>
             <w:tcW w:w="5000" w:type="pct"/>
           </w:tcPr>
-          <w:p>
-            <w:pPr>
-              <w:rPr>
-                <w:rFonts w:hint="eastAsia"/>
-              </w:rPr>
-            </w:pPr>
-          </w:p>
+          <w:p/>
         </w:tc>
       </w:tr>
       <w:tr>
@@ -69,9 +63,6 @@
           <w:p>
             <w:pPr>
               <w:pStyle w:val="IPSJ5"/>
-              <w:rPr>
-                <w:rFonts w:hint="eastAsia"/>
-              </w:rPr>
             </w:pPr>
             <w:r>
               <w:rPr>
@@ -140,13 +131,7 @@
           <w:tcPr>
             <w:tcW w:w="5000" w:type="pct"/>
           </w:tcPr>
-          <w:p>
-            <w:pPr>
-              <w:rPr>
-                <w:rFonts w:hint="eastAsia"/>
-              </w:rPr>
-            </w:pPr>
-          </w:p>
+          <w:p/>
         </w:tc>
       </w:tr>
       <w:tr>
@@ -160,9 +145,6 @@
           <w:p>
             <w:pPr>
               <w:pStyle w:val="IPSJ4"/>
-              <w:rPr>
-                <w:rFonts w:hint="eastAsia"/>
-              </w:rPr>
             </w:pPr>
             <w:r>
               <w:rPr>
@@ -289,7 +271,35 @@
               <w:rPr>
                 <w:rFonts w:hint="eastAsia"/>
               </w:rPr>
-              <w:t>によってジェスチャ認識を行い仲良し度を測ることで</w:t>
+              <w:t>によってジェスチャ認識</w:t>
+            </w:r>
+            <w:proofErr w:type="gramStart"/>
+            <w:r>
+              <w:rPr>
+                <w:rFonts w:hint="eastAsia"/>
+              </w:rPr>
+              <w:t>を</w:t>
+            </w:r>
+            <w:proofErr w:type="gramEnd"/>
+            <w:r>
+              <w:rPr>
+                <w:rFonts w:hint="eastAsia"/>
+              </w:rPr>
+              <w:t>行い仲良し度</w:t>
+            </w:r>
+            <w:proofErr w:type="gramStart"/>
+            <w:r>
+              <w:rPr>
+                <w:rFonts w:hint="eastAsia"/>
+              </w:rPr>
+              <w:t>を</w:t>
+            </w:r>
+            <w:proofErr w:type="gramEnd"/>
+            <w:r>
+              <w:rPr>
+                <w:rFonts w:hint="eastAsia"/>
+              </w:rPr>
+              <w:t>測ることで</w:t>
             </w:r>
             <w:r>
               <w:rPr>
@@ -350,13 +360,7 @@
           <w:tcPr>
             <w:tcW w:w="5000" w:type="pct"/>
           </w:tcPr>
-          <w:p>
-            <w:pPr>
-              <w:rPr>
-                <w:rFonts w:hint="eastAsia"/>
-              </w:rPr>
-            </w:pPr>
-          </w:p>
+          <w:p/>
         </w:tc>
       </w:tr>
       <w:tr>
@@ -367,13 +371,7 @@
           <w:tcPr>
             <w:tcW w:w="5000" w:type="pct"/>
           </w:tcPr>
-          <w:p>
-            <w:pPr>
-              <w:rPr>
-                <w:rFonts w:hint="eastAsia"/>
-              </w:rPr>
-            </w:pPr>
-          </w:p>
+          <w:p/>
         </w:tc>
       </w:tr>
       <w:tr>
@@ -387,9 +385,6 @@
           <w:p>
             <w:pPr>
               <w:pStyle w:val="IPSJ1"/>
-              <w:rPr>
-                <w:rFonts w:hint="eastAsia"/>
-              </w:rPr>
             </w:pPr>
           </w:p>
         </w:tc>
@@ -452,9 +447,6 @@
           <w:p>
             <w:pPr>
               <w:pStyle w:val="IPSJ4"/>
-              <w:rPr>
-                <w:rFonts w:hint="eastAsia"/>
-              </w:rPr>
             </w:pPr>
           </w:p>
         </w:tc>
@@ -470,9 +462,6 @@
           <w:p>
             <w:pPr>
               <w:pStyle w:val="IPSJ5"/>
-              <w:rPr>
-                <w:rFonts w:hint="eastAsia"/>
-              </w:rPr>
             </w:pPr>
             <w:r>
               <w:t>YUTA FUJII</w:t>
@@ -527,9 +516,6 @@
           <w:p>
             <w:pPr>
               <w:pStyle w:val="IPSJ4"/>
-              <w:rPr>
-                <w:rFonts w:hint="eastAsia"/>
-              </w:rPr>
             </w:pPr>
           </w:p>
         </w:tc>
@@ -545,9 +531,6 @@
           <w:p>
             <w:pPr>
               <w:pStyle w:val="IPSJ4"/>
-              <w:rPr>
-                <w:rFonts w:hint="eastAsia"/>
-              </w:rPr>
             </w:pPr>
             <w:r>
               <w:rPr>
@@ -578,9 +561,6 @@
           <w:tab w:val="clear" w:pos="8504"/>
         </w:tabs>
         <w:snapToGrid/>
-        <w:rPr>
-          <w:rFonts w:hint="eastAsia"/>
-        </w:rPr>
       </w:pPr>
     </w:p>
     <w:p>
@@ -591,9 +571,6 @@
           <w:tab w:val="clear" w:pos="8504"/>
         </w:tabs>
         <w:snapToGrid/>
-        <w:rPr>
-          <w:rFonts w:hint="eastAsia"/>
-        </w:rPr>
       </w:pPr>
     </w:p>
     <w:p>
@@ -628,7 +605,6 @@
       <w:pPr>
         <w:pStyle w:val="1"/>
         <w:rPr>
-          <w:rFonts w:hint="eastAsia"/>
           <w:b w:val="0"/>
           <w:sz w:val="16"/>
         </w:rPr>
@@ -842,7 +818,21 @@
         <w:rPr>
           <w:rFonts w:hint="eastAsia"/>
         </w:rPr>
-        <w:t>仲良し度と実際の行動を紐づける</w:t>
+        <w:t>仲良し度と実際の行動</w:t>
+      </w:r>
+      <w:proofErr w:type="gramStart"/>
+      <w:r>
+        <w:rPr>
+          <w:rFonts w:hint="eastAsia"/>
+        </w:rPr>
+        <w:t>を</w:t>
+      </w:r>
+      <w:proofErr w:type="gramEnd"/>
+      <w:r>
+        <w:rPr>
+          <w:rFonts w:hint="eastAsia"/>
+        </w:rPr>
+        <w:t>紐づける</w:t>
       </w:r>
       <w:r>
         <w:rPr>
@@ -853,11 +843,19 @@
       <w:r>
         <w:t>accelD</w:t>
       </w:r>
-      <w:r>
-        <w:rPr>
-          <w:rFonts w:hint="eastAsia"/>
-        </w:rPr>
-        <w:t>を提案する</w:t>
+      <w:proofErr w:type="gramStart"/>
+      <w:r>
+        <w:rPr>
+          <w:rFonts w:hint="eastAsia"/>
+        </w:rPr>
+        <w:t>を</w:t>
+      </w:r>
+      <w:proofErr w:type="gramEnd"/>
+      <w:r>
+        <w:rPr>
+          <w:rFonts w:hint="eastAsia"/>
+        </w:rPr>
+        <w:t>提案する</w:t>
       </w:r>
       <w:r>
         <w:t xml:space="preserve">. </w:t>
@@ -881,8 +879,13 @@
         <w:t>機械学習における分類のアルゴリズム</w:t>
       </w:r>
       <w:r>
-        <w:t>, k</w:t>
-      </w:r>
+        <w:t xml:space="preserve">, </w:t>
+      </w:r>
+      <w:proofErr w:type="gramStart"/>
+      <w:r>
+        <w:t>k</w:t>
+      </w:r>
+      <w:proofErr w:type="gramEnd"/>
       <w:r>
         <w:rPr>
           <w:rFonts w:hint="eastAsia"/>
@@ -912,313 +915,297 @@
       </w:r>
       <w:r>
         <w:t xml:space="preserve">. </w:t>
+      </w:r>
+    </w:p>
+    <w:p/>
+    <w:p>
+      <w:pPr>
+        <w:pStyle w:val="1"/>
+      </w:pPr>
+      <w:r>
+        <w:rPr>
+          <w:rFonts w:hint="eastAsia"/>
+        </w:rPr>
+        <w:t>関連研究</w:t>
       </w:r>
     </w:p>
     <w:p>
-      <w:pPr>
-        <w:rPr>
-          <w:rFonts w:hint="eastAsia"/>
-        </w:rPr>
-      </w:pPr>
+      <w:r>
+        <w:rPr>
+          <w:rFonts w:hint="eastAsia"/>
+        </w:rPr>
+        <w:t xml:space="preserve">　ジェスチャ</w:t>
+      </w:r>
+      <w:r>
+        <w:rPr>
+          <w:rFonts w:hint="eastAsia"/>
+        </w:rPr>
+        <w:t>認識研究において</w:t>
+      </w:r>
+      <w:r>
+        <w:t xml:space="preserve">, </w:t>
+      </w:r>
+      <w:r>
+        <w:rPr>
+          <w:rFonts w:hint="eastAsia"/>
+        </w:rPr>
+        <w:t>ウェアラブルデバイス</w:t>
+      </w:r>
+      <w:r>
+        <w:rPr>
+          <w:rFonts w:hint="eastAsia"/>
+        </w:rPr>
+        <w:t>の加速度センサを用いて多くの研究が行われてきた</w:t>
+      </w:r>
+      <w:r>
+        <w:rPr>
+          <w:vertAlign w:val="superscript"/>
+        </w:rPr>
+        <w:t>[1</w:t>
+      </w:r>
+      <w:r>
+        <w:rPr>
+          <w:vertAlign w:val="superscript"/>
+        </w:rPr>
+        <w:t>]</w:t>
+      </w:r>
+      <w:r>
+        <w:rPr>
+          <w:vertAlign w:val="superscript"/>
+        </w:rPr>
+        <w:t>[3][6]</w:t>
+      </w:r>
+      <w:r>
+        <w:t>.</w:t>
+      </w:r>
+      <w:r>
+        <w:t xml:space="preserve"> </w:t>
+      </w:r>
+      <w:r>
+        <w:rPr>
+          <w:rFonts w:hint="eastAsia"/>
+        </w:rPr>
+        <w:t>多くの研究では</w:t>
+      </w:r>
+      <w:r>
+        <w:t xml:space="preserve">, </w:t>
+      </w:r>
+      <w:r>
+        <w:rPr>
+          <w:rFonts w:hint="eastAsia"/>
+        </w:rPr>
+        <w:t>認識対象とする</w:t>
+      </w:r>
+      <w:r>
+        <w:rPr>
+          <w:rFonts w:hint="eastAsia"/>
+        </w:rPr>
+        <w:t>エンド</w:t>
+      </w:r>
+      <w:r>
+        <w:rPr>
+          <w:rFonts w:hint="eastAsia"/>
+        </w:rPr>
+        <w:t>ユーザから事前にセンサデータを取得し</w:t>
+      </w:r>
+      <w:r>
+        <w:t xml:space="preserve">, </w:t>
+      </w:r>
+      <w:r>
+        <w:rPr>
+          <w:rFonts w:hint="eastAsia"/>
+        </w:rPr>
+        <w:t>ラベル付けをしたサンプルデータを用いる手法が提案されている</w:t>
+      </w:r>
+      <w:r>
+        <w:rPr>
+          <w:vertAlign w:val="superscript"/>
+        </w:rPr>
+        <w:t>[2]</w:t>
+      </w:r>
+      <w:r>
+        <w:t>.</w:t>
+      </w:r>
+      <w:r>
+        <w:rPr>
+          <w:rFonts w:hint="eastAsia"/>
+        </w:rPr>
+        <w:t>本研究においても</w:t>
+      </w:r>
+      <w:r>
+        <w:t xml:space="preserve">, </w:t>
+      </w:r>
+      <w:r>
+        <w:rPr>
+          <w:rFonts w:hint="eastAsia"/>
+        </w:rPr>
+        <w:t>同様の想定をおく</w:t>
+      </w:r>
+      <w:r>
+        <w:t xml:space="preserve">. </w:t>
+      </w:r>
+      <w:r>
+        <w:rPr>
+          <w:rFonts w:hint="eastAsia"/>
+        </w:rPr>
+        <w:t>また</w:t>
+      </w:r>
+      <w:r>
+        <w:t xml:space="preserve">, </w:t>
+      </w:r>
+      <w:r>
+        <w:rPr>
+          <w:rFonts w:hint="eastAsia"/>
+        </w:rPr>
+        <w:t>これまでのジェスチャ認識研究の多くは</w:t>
+      </w:r>
+      <w:r>
+        <w:t>,</w:t>
+      </w:r>
+      <w:r>
+        <w:t xml:space="preserve"> </w:t>
+      </w:r>
+      <w:r>
+        <w:rPr>
+          <w:rFonts w:hint="eastAsia"/>
+        </w:rPr>
+        <w:t>ユーザ自身がジェスチャの開始点と終了点を指定する必要があった</w:t>
+      </w:r>
+      <w:r>
+        <w:rPr>
+          <w:vertAlign w:val="superscript"/>
+        </w:rPr>
+        <w:t>[5]</w:t>
+      </w:r>
+      <w:r>
+        <w:t xml:space="preserve"> .</w:t>
+      </w:r>
+      <w:r>
+        <w:t xml:space="preserve"> </w:t>
+      </w:r>
+      <w:r>
+        <w:rPr>
+          <w:rFonts w:hint="eastAsia"/>
+        </w:rPr>
+        <w:t>しかし</w:t>
+      </w:r>
+      <w:r>
+        <w:t xml:space="preserve">, </w:t>
+      </w:r>
+      <w:r>
+        <w:rPr>
+          <w:rFonts w:hint="eastAsia"/>
+        </w:rPr>
+        <w:t>開始点と終了点を指定する動</w:t>
+      </w:r>
+      <w:r>
+        <w:rPr>
+          <w:rFonts w:hint="eastAsia"/>
+        </w:rPr>
+        <w:lastRenderedPageBreak/>
+        <w:t>作自体を加速度データとして取得することは好ましくなく</w:t>
+      </w:r>
+      <w:r>
+        <w:t xml:space="preserve">, </w:t>
+      </w:r>
+      <w:r>
+        <w:rPr>
+          <w:rFonts w:hint="eastAsia"/>
+        </w:rPr>
+        <w:t>実際の利用環境を想定しても好ましくないため</w:t>
+      </w:r>
+      <w:r>
+        <w:t xml:space="preserve">, </w:t>
+      </w:r>
+      <w:r>
+        <w:rPr>
+          <w:rFonts w:hint="eastAsia"/>
+        </w:rPr>
+        <w:t>連続的なデータを抽出して分析する</w:t>
+      </w:r>
+      <w:r>
+        <w:t xml:space="preserve">. </w:t>
+      </w:r>
     </w:p>
     <w:p>
-      <w:pPr>
-        <w:pStyle w:val="1"/>
-      </w:pPr>
-      <w:r>
-        <w:rPr>
-          <w:rFonts w:hint="eastAsia"/>
-        </w:rPr>
-        <w:t>関連研究</w:t>
+      <w:r>
+        <w:t xml:space="preserve"> </w:t>
+      </w:r>
+      <w:r>
+        <w:rPr>
+          <w:rFonts w:hint="eastAsia"/>
+        </w:rPr>
+        <w:t>また</w:t>
+      </w:r>
+      <w:r>
+        <w:t xml:space="preserve">, </w:t>
+      </w:r>
+      <w:r>
+        <w:rPr>
+          <w:rFonts w:hint="eastAsia"/>
+        </w:rPr>
+        <w:t>ジェスチャ認識の研究の多くでは</w:t>
+      </w:r>
+      <w:r>
+        <w:t xml:space="preserve">, </w:t>
+      </w:r>
+      <w:r>
+        <w:rPr>
+          <w:rFonts w:hint="eastAsia"/>
+        </w:rPr>
+        <w:t>機械学習の手法として</w:t>
+      </w:r>
+      <w:r>
+        <w:t>SVM</w:t>
+      </w:r>
+      <w:r>
+        <w:rPr>
+          <w:rFonts w:hint="eastAsia"/>
+        </w:rPr>
+        <w:t>を用いるものが多かったが</w:t>
+      </w:r>
+      <w:r>
+        <w:rPr>
+          <w:rFonts w:hint="eastAsia"/>
+        </w:rPr>
+        <w:t xml:space="preserve">, </w:t>
+      </w:r>
+      <w:r>
+        <w:rPr>
+          <w:rFonts w:hint="eastAsia"/>
+        </w:rPr>
+        <w:t>本研究ではさまざまなジェスチャの種類を識別する必要があるため</w:t>
+      </w:r>
+      <w:r>
+        <w:t xml:space="preserve">, </w:t>
+      </w:r>
+      <w:proofErr w:type="gramStart"/>
+      <w:r>
+        <w:t>k</w:t>
+      </w:r>
+      <w:proofErr w:type="gramEnd"/>
+      <w:r>
+        <w:rPr>
+          <w:rFonts w:hint="eastAsia"/>
+        </w:rPr>
+        <w:t>近傍法を用いる</w:t>
+      </w:r>
+      <w:r>
+        <w:t xml:space="preserve">. </w:t>
       </w:r>
     </w:p>
     <w:p>
-      <w:r>
-        <w:rPr>
-          <w:rFonts w:hint="eastAsia"/>
-        </w:rPr>
-        <w:t xml:space="preserve">　ジェスチャ</w:t>
-      </w:r>
-      <w:r>
-        <w:rPr>
-          <w:rFonts w:hint="eastAsia"/>
-        </w:rPr>
-        <w:t>認識研究において</w:t>
-      </w:r>
-      <w:r>
-        <w:t xml:space="preserve">, </w:t>
-      </w:r>
-      <w:r>
-        <w:rPr>
-          <w:rFonts w:hint="eastAsia"/>
-        </w:rPr>
-        <w:t>ウェアラブルデバイス</w:t>
-      </w:r>
-      <w:r>
-        <w:rPr>
-          <w:rFonts w:hint="eastAsia"/>
-        </w:rPr>
-        <w:t>の加速度センサを用いて多くの研究が行われてきた</w:t>
-      </w:r>
-      <w:r>
-        <w:rPr>
-          <w:vertAlign w:val="superscript"/>
-        </w:rPr>
-        <w:t>[1</w:t>
-      </w:r>
-      <w:r>
-        <w:rPr>
-          <w:vertAlign w:val="superscript"/>
-        </w:rPr>
-        <w:t>]</w:t>
-      </w:r>
-      <w:r>
-        <w:rPr>
-          <w:vertAlign w:val="superscript"/>
-        </w:rPr>
-        <w:t>[3][6]</w:t>
-      </w:r>
-      <w:r>
-        <w:t>.</w:t>
-      </w:r>
-      <w:r>
-        <w:t xml:space="preserve"> </w:t>
-      </w:r>
-      <w:r>
-        <w:rPr>
-          <w:rFonts w:hint="eastAsia"/>
-        </w:rPr>
-        <w:t>多くの研究では</w:t>
-      </w:r>
-      <w:r>
-        <w:t xml:space="preserve">, </w:t>
-      </w:r>
-      <w:r>
-        <w:rPr>
-          <w:rFonts w:hint="eastAsia"/>
-        </w:rPr>
-        <w:t>認識対象とする</w:t>
-      </w:r>
-      <w:r>
-        <w:rPr>
-          <w:rFonts w:hint="eastAsia"/>
-        </w:rPr>
-        <w:t>エンド</w:t>
-      </w:r>
-      <w:r>
-        <w:rPr>
-          <w:rFonts w:hint="eastAsia"/>
-        </w:rPr>
-        <w:t>ユーザから事前にセンサデータを取得し</w:t>
-      </w:r>
-      <w:r>
-        <w:t xml:space="preserve">, </w:t>
-      </w:r>
-      <w:r>
-        <w:rPr>
-          <w:rFonts w:hint="eastAsia"/>
-        </w:rPr>
-        <w:t>ラベル付けをした</w:t>
-      </w:r>
-      <w:r>
-        <w:rPr>
-          <w:rFonts w:hint="eastAsia"/>
-        </w:rPr>
-        <w:t>サンプル</w:t>
-      </w:r>
-      <w:r>
-        <w:rPr>
-          <w:rFonts w:hint="eastAsia"/>
-        </w:rPr>
-        <w:t>データを用いる手法が提案されている</w:t>
-      </w:r>
-      <w:r>
-        <w:rPr>
-          <w:vertAlign w:val="superscript"/>
-        </w:rPr>
-        <w:t>[2]</w:t>
-      </w:r>
-      <w:r>
-        <w:t>.</w:t>
-      </w:r>
-      <w:r>
-        <w:rPr>
-          <w:rFonts w:hint="eastAsia"/>
-        </w:rPr>
-        <w:t>本研究においても</w:t>
-      </w:r>
-      <w:r>
-        <w:t xml:space="preserve">, </w:t>
-      </w:r>
-      <w:r>
-        <w:rPr>
-          <w:rFonts w:hint="eastAsia"/>
-        </w:rPr>
-        <w:t>同様の想定をおく</w:t>
-      </w:r>
-      <w:r>
-        <w:t xml:space="preserve">. </w:t>
-      </w:r>
-      <w:r>
-        <w:rPr>
-          <w:rFonts w:hint="eastAsia"/>
-        </w:rPr>
-        <w:t>また</w:t>
-      </w:r>
-      <w:r>
-        <w:t xml:space="preserve">, </w:t>
-      </w:r>
-      <w:r>
-        <w:rPr>
-          <w:rFonts w:hint="eastAsia"/>
-        </w:rPr>
-        <w:t>これまでのジェスチャ認識研究の多くは</w:t>
-      </w:r>
-      <w:r>
-        <w:t>,</w:t>
-      </w:r>
-      <w:r>
-        <w:t xml:space="preserve"> </w:t>
-      </w:r>
-      <w:r>
-        <w:rPr>
-          <w:rFonts w:hint="eastAsia"/>
-        </w:rPr>
-        <w:t>ユーザ自身がジェスチャの開始点と終了点を指定する必要があった</w:t>
-      </w:r>
-      <w:r>
-        <w:rPr>
-          <w:vertAlign w:val="superscript"/>
-        </w:rPr>
-        <w:t>[5]</w:t>
-      </w:r>
-      <w:r>
-        <w:t xml:space="preserve"> .</w:t>
-      </w:r>
-      <w:r>
-        <w:t xml:space="preserve"> </w:t>
-      </w:r>
-      <w:r>
-        <w:rPr>
-          <w:rFonts w:hint="eastAsia"/>
-        </w:rPr>
-        <w:t>しかし</w:t>
-      </w:r>
-      <w:r>
-        <w:t xml:space="preserve">, </w:t>
-      </w:r>
-      <w:r>
-        <w:rPr>
-          <w:rFonts w:hint="eastAsia"/>
-        </w:rPr>
-        <w:t>開始点と終了点を指定する動</w:t>
-      </w:r>
-      <w:r>
-        <w:rPr>
-          <w:rFonts w:hint="eastAsia"/>
-        </w:rPr>
-        <w:lastRenderedPageBreak/>
-        <w:t>作自体を加速度データとして取得することは好ましくなく</w:t>
-      </w:r>
-      <w:r>
-        <w:t xml:space="preserve">, </w:t>
-      </w:r>
-      <w:r>
-        <w:rPr>
-          <w:rFonts w:hint="eastAsia"/>
-        </w:rPr>
-        <w:t>実際の利用環境を想定しても好ましくないため</w:t>
-      </w:r>
-      <w:r>
-        <w:t xml:space="preserve">, </w:t>
-      </w:r>
-      <w:r>
-        <w:rPr>
-          <w:rFonts w:hint="eastAsia"/>
-        </w:rPr>
-        <w:t>連続的なデータを抽出して分析する</w:t>
-      </w:r>
-      <w:r>
-        <w:t xml:space="preserve">. </w:t>
+      <w:pPr>
+        <w:pStyle w:val="1"/>
+      </w:pPr>
+      <w:r>
+        <w:t>accelD</w:t>
       </w:r>
     </w:p>
     <w:p>
-      <w:r>
-        <w:t xml:space="preserve"> </w:t>
-      </w:r>
-      <w:r>
-        <w:rPr>
-          <w:rFonts w:hint="eastAsia"/>
-        </w:rPr>
-        <w:t>また</w:t>
-      </w:r>
-      <w:r>
-        <w:t xml:space="preserve">, </w:t>
-      </w:r>
-      <w:r>
-        <w:rPr>
-          <w:rFonts w:hint="eastAsia"/>
-        </w:rPr>
-        <w:t>ジェスチャ認識の研究の多くでは</w:t>
-      </w:r>
-      <w:r>
-        <w:t xml:space="preserve">, </w:t>
-      </w:r>
-      <w:r>
-        <w:rPr>
-          <w:rFonts w:hint="eastAsia"/>
-        </w:rPr>
-        <w:t>機械学習の手法として</w:t>
-      </w:r>
-      <w:r>
-        <w:t>SVM</w:t>
-      </w:r>
-      <w:r>
-        <w:rPr>
-          <w:rFonts w:hint="eastAsia"/>
-        </w:rPr>
-        <w:t>を用いるものが多かったが</w:t>
-      </w:r>
-      <w:r>
-        <w:rPr>
-          <w:rFonts w:hint="eastAsia"/>
-        </w:rPr>
-        <w:t xml:space="preserve">, </w:t>
-      </w:r>
-      <w:r>
-        <w:rPr>
-          <w:rFonts w:hint="eastAsia"/>
-        </w:rPr>
-        <w:t>本研究ではさまざまなジェスチャの種類を識別する必要があるため</w:t>
-      </w:r>
-      <w:r>
-        <w:t>, k</w:t>
-      </w:r>
-      <w:r>
-        <w:rPr>
-          <w:rFonts w:hint="eastAsia"/>
-        </w:rPr>
-        <w:t>近傍法を用いる</w:t>
-      </w:r>
-      <w:r>
-        <w:t xml:space="preserve">. </w:t>
-      </w:r>
-    </w:p>
-    <w:p>
-      <w:pPr>
-        <w:pStyle w:val="1"/>
-        <w:rPr>
-          <w:rFonts w:hint="eastAsia"/>
-        </w:rPr>
-      </w:pPr>
-      <w:r>
-        <w:t>accelD</w:t>
-      </w:r>
-    </w:p>
-    <w:p>
-      <w:pPr>
-        <w:rPr>
-          <w:rFonts w:ascii="MS Mincho" w:eastAsia="MS Mincho" w:hAnsi="MS Mincho" w:hint="eastAsia"/>
+      <w:pPr>
+        <w:rPr>
+          <w:rFonts w:ascii="MS Mincho" w:eastAsia="MS Mincho" w:hAnsi="MS Mincho"/>
         </w:rPr>
       </w:pPr>
       <w:r>
@@ -1602,7 +1589,43 @@
           <w:color w:val="000000"/>
           <w:kern w:val="0"/>
         </w:rPr>
-        <w:t xml:space="preserve">位置情報はGPSによって取得する. iOSのフレームワーク,CoreLocationを使用し, 位置情報を取得後に近距離通信フレームワーク, MultipeerConnectivityによりユーザ同士の通信を行う.  </w:t>
+        <w:t>位置情報はGPSによって取得する. iOSのフレームワーク,</w:t>
+      </w:r>
+      <w:proofErr w:type="spellStart"/>
+      <w:r>
+        <w:rPr>
+          <w:rFonts w:ascii="MS Mincho" w:eastAsia="MS Mincho" w:hAnsi="MS Mincho" w:cs="Times"/>
+          <w:color w:val="000000"/>
+          <w:kern w:val="0"/>
+        </w:rPr>
+        <w:t>CoreLocation</w:t>
+      </w:r>
+      <w:proofErr w:type="spellEnd"/>
+      <w:r>
+        <w:rPr>
+          <w:rFonts w:ascii="MS Mincho" w:eastAsia="MS Mincho" w:hAnsi="MS Mincho" w:cs="Times"/>
+          <w:color w:val="000000"/>
+          <w:kern w:val="0"/>
+        </w:rPr>
+        <w:t xml:space="preserve">を使用し, 位置情報を取得後に近距離通信フレームワーク, </w:t>
+      </w:r>
+      <w:proofErr w:type="spellStart"/>
+      <w:r>
+        <w:rPr>
+          <w:rFonts w:ascii="MS Mincho" w:eastAsia="MS Mincho" w:hAnsi="MS Mincho" w:cs="Times"/>
+          <w:color w:val="000000"/>
+          <w:kern w:val="0"/>
+        </w:rPr>
+        <w:t>MultipeerConnectivity</w:t>
+      </w:r>
+      <w:proofErr w:type="spellEnd"/>
+      <w:r>
+        <w:rPr>
+          <w:rFonts w:ascii="MS Mincho" w:eastAsia="MS Mincho" w:hAnsi="MS Mincho" w:cs="Times"/>
+          <w:color w:val="000000"/>
+          <w:kern w:val="0"/>
+        </w:rPr>
+        <w:t xml:space="preserve">によりユーザ同士の通信を行う.  </w:t>
       </w:r>
     </w:p>
     <w:p>
@@ -1662,7 +1685,25 @@
           <w:color w:val="000000"/>
           <w:kern w:val="0"/>
         </w:rPr>
-        <w:t>時系列データとしてCSV形式で保存している加速度データに任意のラベルをジェスチャごとにつけ, k近傍法によっ</w:t>
+        <w:t xml:space="preserve">時系列データとしてCSV形式で保存している加速度データに任意のラベルをジェスチャごとにつけ, </w:t>
+      </w:r>
+      <w:proofErr w:type="gramStart"/>
+      <w:r>
+        <w:rPr>
+          <w:rFonts w:ascii="MS Mincho" w:eastAsia="MS Mincho" w:hAnsi="MS Mincho" w:cs="Times"/>
+          <w:color w:val="000000"/>
+          <w:kern w:val="0"/>
+        </w:rPr>
+        <w:t>k</w:t>
+      </w:r>
+      <w:proofErr w:type="gramEnd"/>
+      <w:r>
+        <w:rPr>
+          <w:rFonts w:ascii="MS Mincho" w:eastAsia="MS Mincho" w:hAnsi="MS Mincho" w:cs="Times"/>
+          <w:color w:val="000000"/>
+          <w:kern w:val="0"/>
+        </w:rPr>
+        <w:t>近傍法によっ</w:t>
       </w:r>
       <w:r>
         <w:rPr>
@@ -1687,524 +1728,446 @@
           <w:color w:val="000000"/>
           <w:kern w:val="0"/>
         </w:rPr>
-        <w:t>フレームワーク, CoreMLによってこの機械学習モデルを読み込む. 常に加速度データは取得し続け, ジェスチャも認識し続ける. 他ユーザとの距離が近く, かつジェスチャが一致しているときに仲良し度を上げる処理を行う</w:t>
-      </w:r>
+        <w:t xml:space="preserve">フレームワーク, </w:t>
+      </w:r>
+      <w:proofErr w:type="spellStart"/>
       <w:r>
         <w:rPr>
           <w:rFonts w:ascii="MS Mincho" w:eastAsia="MS Mincho" w:hAnsi="MS Mincho" w:cs="Times"/>
           <w:color w:val="000000"/>
           <w:kern w:val="0"/>
         </w:rPr>
+        <w:t>CoreML</w:t>
+      </w:r>
+      <w:proofErr w:type="spellEnd"/>
+      <w:r>
+        <w:rPr>
+          <w:rFonts w:ascii="MS Mincho" w:eastAsia="MS Mincho" w:hAnsi="MS Mincho" w:cs="Times"/>
+          <w:color w:val="000000"/>
+          <w:kern w:val="0"/>
+        </w:rPr>
+        <w:t>によってこの機械学習モデルを読み込む. 常に加速度データは取得し続け, ジェスチャも認識し続ける. 他ユーザとの距離が近く, かつジェスチャが一致しているときに仲良し度を上げる処理を行う</w:t>
+      </w:r>
+      <w:r>
+        <w:rPr>
+          <w:rFonts w:ascii="MS Mincho" w:eastAsia="MS Mincho" w:hAnsi="MS Mincho" w:cs="Times"/>
+          <w:color w:val="000000"/>
+          <w:kern w:val="0"/>
+        </w:rPr>
         <w:t>.</w:t>
-      </w:r>
-    </w:p>
-    <w:p/>
-    <w:p>
-      <w:pPr>
-        <w:pStyle w:val="1"/>
-      </w:pPr>
-      <w:r>
-        <w:rPr>
-          <w:rFonts w:hint="eastAsia"/>
-        </w:rPr>
-        <w:t>考察</w:t>
       </w:r>
     </w:p>
     <w:p>
-      <w:r>
-        <w:rPr>
-          <w:rFonts w:hint="eastAsia"/>
-        </w:rPr>
-        <w:t xml:space="preserve">　対面で挨拶をする時にジェスチャから仲良し度を測ることで</w:t>
-      </w:r>
-      <w:r>
-        <w:t xml:space="preserve">, </w:t>
-      </w:r>
-      <w:r>
-        <w:rPr>
-          <w:rFonts w:hint="eastAsia"/>
-        </w:rPr>
-        <w:t>コミュニケーション行動と仲良し度の乖離を防ぐことができる</w:t>
-      </w:r>
-      <w:r>
-        <w:t>. accelD</w:t>
-      </w:r>
-      <w:r>
-        <w:rPr>
-          <w:rFonts w:hint="eastAsia"/>
-        </w:rPr>
-        <w:t>で特定のユーザとの仲良し度を向上するために</w:t>
-      </w:r>
-      <w:r>
-        <w:t xml:space="preserve">, </w:t>
-      </w:r>
-      <w:r>
-        <w:rPr>
-          <w:rFonts w:hint="eastAsia"/>
-        </w:rPr>
-        <w:t>仲良し度の度合いに見合ったコミュニケーションをとることができる</w:t>
-      </w:r>
-      <w:r>
-        <w:t xml:space="preserve">. </w:t>
-      </w:r>
-      <w:r>
-        <w:rPr>
-          <w:rFonts w:hint="eastAsia"/>
-        </w:rPr>
-        <w:t>実際のさまざまなジェスチャを想定した使用例を挙げる</w:t>
-      </w:r>
-      <w:r>
-        <w:t xml:space="preserve">.  </w:t>
+      <w:pPr>
+        <w:pStyle w:val="1"/>
+      </w:pPr>
+      <w:bookmarkStart w:id="0" w:name="_GoBack"/>
+      <w:bookmarkEnd w:id="0"/>
+      <w:r>
+        <w:rPr>
+          <w:rFonts w:hint="eastAsia"/>
+        </w:rPr>
+        <w:t>考察</w:t>
       </w:r>
     </w:p>
     <w:p>
-      <w:pPr>
-        <w:pStyle w:val="21"/>
-      </w:pPr>
-      <w:r>
-        <w:t>4-1.</w:t>
-      </w:r>
-      <w:r>
-        <w:t xml:space="preserve"> </w:t>
-      </w:r>
-      <w:r>
-        <w:rPr>
-          <w:rFonts w:hint="eastAsia"/>
-        </w:rPr>
-        <w:t>使用例</w:t>
-      </w:r>
-      <w:r>
-        <w:t>1</w:t>
+      <w:r>
+        <w:rPr>
+          <w:rFonts w:hint="eastAsia"/>
+        </w:rPr>
+        <w:t xml:space="preserve">　対面で挨拶をする時にジェスチャから仲良し度を測ることで</w:t>
+      </w:r>
+      <w:r>
+        <w:t xml:space="preserve">, </w:t>
+      </w:r>
+      <w:r>
+        <w:rPr>
+          <w:rFonts w:hint="eastAsia"/>
+        </w:rPr>
+        <w:t>コミュニケーション行動と仲良し度の乖離を防ぐことができる</w:t>
+      </w:r>
+      <w:r>
+        <w:t>. accelD</w:t>
+      </w:r>
+      <w:r>
+        <w:rPr>
+          <w:rFonts w:hint="eastAsia"/>
+        </w:rPr>
+        <w:t>で特定のユーザとの仲良し度を向上するために</w:t>
+      </w:r>
+      <w:r>
+        <w:t xml:space="preserve">, </w:t>
+      </w:r>
+      <w:r>
+        <w:rPr>
+          <w:rFonts w:hint="eastAsia"/>
+        </w:rPr>
+        <w:t>仲良し度の度合いに見合ったコミュニケーションをとることができる</w:t>
+      </w:r>
+      <w:r>
+        <w:t xml:space="preserve">. </w:t>
+      </w:r>
+      <w:r>
+        <w:rPr>
+          <w:rFonts w:hint="eastAsia"/>
+        </w:rPr>
+        <w:t>実際のさまざまなジェスチャを想定した使用例を挙げる</w:t>
+      </w:r>
+      <w:r>
+        <w:t xml:space="preserve">.  </w:t>
       </w:r>
     </w:p>
     <w:p>
-      <w:r>
-        <w:rPr>
-          <w:rFonts w:hint="eastAsia"/>
-        </w:rPr>
+      <w:pPr>
+        <w:pStyle w:val="21"/>
+      </w:pPr>
+      <w:r>
+        <w:t>4-1.</w:t>
+      </w:r>
+      <w:r>
         <w:t xml:space="preserve"> </w:t>
       </w:r>
       <w:r>
-        <w:t>accelD</w:t>
-      </w:r>
-      <w:r>
-        <w:rPr>
-          <w:rFonts w:hint="eastAsia"/>
-        </w:rPr>
-        <w:t>は初対面同士で使うところから始まる</w:t>
-      </w:r>
-      <w:r>
-        <w:t xml:space="preserve">. </w:t>
-      </w:r>
-      <w:r>
-        <w:rPr>
-          <w:rFonts w:hint="eastAsia"/>
-        </w:rPr>
-        <w:t>握手をすることで互いのユーザ情報を認識し</w:t>
-      </w:r>
-      <w:r>
-        <w:t xml:space="preserve">, </w:t>
-      </w:r>
-      <w:r>
-        <w:rPr>
-          <w:rFonts w:hint="eastAsia"/>
-        </w:rPr>
-        <w:t>関係が</w:t>
-      </w:r>
-      <w:r>
-        <w:rPr>
-          <w:rFonts w:hint="eastAsia"/>
-        </w:rPr>
-        <w:t>できる</w:t>
-      </w:r>
-      <w:r>
-        <w:t>.</w:t>
-      </w:r>
-      <w:r>
-        <w:t xml:space="preserve"> </w:t>
-      </w:r>
-      <w:r>
-        <w:rPr>
-          <w:rFonts w:hint="eastAsia"/>
-        </w:rPr>
-        <w:t>ユーザ情報を互いが取得すると</w:t>
-      </w:r>
-      <w:r>
-        <w:rPr>
-          <w:rFonts w:hint="eastAsia"/>
-        </w:rPr>
-        <w:t xml:space="preserve">, </w:t>
-      </w:r>
-      <w:r>
-        <w:rPr>
-          <w:rFonts w:hint="eastAsia"/>
-        </w:rPr>
-        <w:t>互いの他ユーザ一覧表示タブ</w:t>
-      </w:r>
-      <w:r>
-        <w:t>(</w:t>
-      </w:r>
-      <w:r>
-        <w:rPr>
-          <w:rFonts w:hint="eastAsia"/>
-        </w:rPr>
-        <w:t>図</w:t>
-      </w:r>
-      <w:r>
-        <w:t>2</w:t>
-      </w:r>
-      <w:r>
-        <w:t xml:space="preserve"> </w:t>
-      </w:r>
-      <w:r>
-        <w:rPr>
-          <w:rFonts w:hint="eastAsia"/>
-        </w:rPr>
-        <w:t>左</w:t>
-      </w:r>
-      <w:r>
-        <w:t>)</w:t>
-      </w:r>
-      <w:r>
-        <w:rPr>
-          <w:rFonts w:hint="eastAsia"/>
-        </w:rPr>
-        <w:t>にユーザ名が表示される</w:t>
-      </w:r>
-      <w:r>
-        <w:t xml:space="preserve">. </w:t>
+        <w:rPr>
+          <w:rFonts w:hint="eastAsia"/>
+        </w:rPr>
+        <w:t>使用例</w:t>
+      </w:r>
+      <w:r>
+        <w:t>1</w:t>
       </w:r>
     </w:p>
     <w:p>
-      <w:pPr>
-        <w:pStyle w:val="21"/>
-      </w:pPr>
-      <w:r>
-        <w:t xml:space="preserve">4-2. </w:t>
-      </w:r>
-      <w:r>
-        <w:rPr>
-          <w:rFonts w:hint="eastAsia"/>
-        </w:rPr>
-        <w:t>使用例</w:t>
+      <w:r>
+        <w:rPr>
+          <w:rFonts w:hint="eastAsia"/>
+        </w:rPr>
+        <w:t xml:space="preserve"> </w:t>
+      </w:r>
+      <w:r>
+        <w:t>accelD</w:t>
+      </w:r>
+      <w:r>
+        <w:rPr>
+          <w:rFonts w:hint="eastAsia"/>
+        </w:rPr>
+        <w:t>は初対面同士で使うところから始まる</w:t>
+      </w:r>
+      <w:r>
+        <w:t xml:space="preserve">. </w:t>
+      </w:r>
+      <w:r>
+        <w:rPr>
+          <w:rFonts w:hint="eastAsia"/>
+        </w:rPr>
+        <w:t>握手をすることで互いのユーザ情報を認識し</w:t>
+      </w:r>
+      <w:r>
+        <w:t xml:space="preserve">, </w:t>
+      </w:r>
+      <w:r>
+        <w:rPr>
+          <w:rFonts w:hint="eastAsia"/>
+        </w:rPr>
+        <w:t>関係が</w:t>
+      </w:r>
+      <w:r>
+        <w:rPr>
+          <w:rFonts w:hint="eastAsia"/>
+        </w:rPr>
+        <w:t>できる</w:t>
+      </w:r>
+      <w:r>
+        <w:t>.</w:t>
+      </w:r>
+      <w:r>
+        <w:t xml:space="preserve"> </w:t>
+      </w:r>
+      <w:r>
+        <w:rPr>
+          <w:rFonts w:hint="eastAsia"/>
+        </w:rPr>
+        <w:t>ユーザ情報を互いが取得すると</w:t>
+      </w:r>
+      <w:r>
+        <w:rPr>
+          <w:rFonts w:hint="eastAsia"/>
+        </w:rPr>
+        <w:t xml:space="preserve">, </w:t>
+      </w:r>
+      <w:r>
+        <w:rPr>
+          <w:rFonts w:hint="eastAsia"/>
+        </w:rPr>
+        <w:t>互いの他ユーザ一覧表示タブ</w:t>
+      </w:r>
+      <w:r>
+        <w:t>(</w:t>
+      </w:r>
+      <w:r>
+        <w:rPr>
+          <w:rFonts w:hint="eastAsia"/>
+        </w:rPr>
+        <w:t>図</w:t>
       </w:r>
       <w:r>
         <w:t>2</w:t>
+      </w:r>
+      <w:r>
+        <w:t xml:space="preserve"> </w:t>
+      </w:r>
+      <w:r>
+        <w:rPr>
+          <w:rFonts w:hint="eastAsia"/>
+        </w:rPr>
+        <w:t>左</w:t>
+      </w:r>
+      <w:r>
+        <w:t>)</w:t>
+      </w:r>
+      <w:r>
+        <w:rPr>
+          <w:rFonts w:hint="eastAsia"/>
+        </w:rPr>
+        <w:t>にユーザ名が表示される</w:t>
+      </w:r>
+      <w:r>
+        <w:t xml:space="preserve">. </w:t>
       </w:r>
     </w:p>
     <w:p>
-      <w:r>
-        <w:t xml:space="preserve"> </w:t>
-      </w:r>
-      <w:r>
-        <w:rPr>
-          <w:rFonts w:hint="eastAsia"/>
-        </w:rPr>
-        <w:t>ハイタッチをすることで</w:t>
-      </w:r>
-      <w:r>
-        <w:t>, 2</w:t>
-      </w:r>
-      <w:r>
-        <w:rPr>
-          <w:rFonts w:hint="eastAsia"/>
-        </w:rPr>
-        <w:t>ユーザの仲良し度が</w:t>
-      </w:r>
-      <w:r>
-        <w:t>20</w:t>
-      </w:r>
-      <w:r>
-        <w:rPr>
-          <w:rFonts w:hint="eastAsia"/>
-        </w:rPr>
-        <w:t>上がる</w:t>
-      </w:r>
-      <w:r>
-        <w:t>(</w:t>
-      </w:r>
-      <w:r>
-        <w:rPr>
-          <w:rFonts w:hint="eastAsia"/>
-        </w:rPr>
-        <w:t>表</w:t>
-      </w:r>
-      <w:r>
-        <w:t>1</w:t>
-      </w:r>
-      <w:r>
-        <w:t>).</w:t>
-      </w:r>
-      <w:r>
-        <w:t xml:space="preserve"> </w:t>
-      </w:r>
-      <w:r>
-        <w:rPr>
-          <w:rFonts w:hint="eastAsia"/>
-        </w:rPr>
-        <w:t>仲良し度が上がったことでユーザ同士のコミュニケーションは親しみのあるものになる</w:t>
-      </w:r>
-      <w:r>
-        <w:t>. accelD</w:t>
-      </w:r>
-      <w:r>
-        <w:rPr>
-          <w:rFonts w:hint="eastAsia"/>
-        </w:rPr>
-        <w:t>はコミュニケーションのきっかけとして</w:t>
-      </w:r>
-      <w:r>
-        <w:t>, SNS</w:t>
-      </w:r>
-      <w:r>
-        <w:rPr>
-          <w:rFonts w:hint="eastAsia"/>
-        </w:rPr>
-        <w:t>の非公開アカウントの</w:t>
-      </w:r>
-      <w:r>
-        <w:t>ID</w:t>
-      </w:r>
-      <w:r>
-        <w:rPr>
-          <w:rFonts w:hint="eastAsia"/>
-        </w:rPr>
-        <w:t>を互いに通知する</w:t>
-      </w:r>
-      <w:r>
-        <w:t xml:space="preserve">. </w:t>
-      </w:r>
-      <w:r>
-        <w:rPr>
-          <w:rFonts w:hint="eastAsia"/>
-        </w:rPr>
-        <w:t>仲良し度と</w:t>
-      </w:r>
-      <w:r>
-        <w:t>accelD</w:t>
-      </w:r>
-      <w:r>
-        <w:rPr>
-          <w:rFonts w:hint="eastAsia"/>
-        </w:rPr>
-        <w:t>が提示するコミュニケーションのきっかけは各ユーザの設定により</w:t>
-      </w:r>
-      <w:r>
-        <w:t xml:space="preserve">, </w:t>
-      </w:r>
-      <w:r>
-        <w:rPr>
-          <w:rFonts w:hint="eastAsia"/>
-        </w:rPr>
-        <w:t>柔軟に変えることができる</w:t>
-      </w:r>
-      <w:r>
-        <w:t xml:space="preserve">. </w:t>
-      </w:r>
-      <w:bookmarkStart w:id="0" w:name="_GoBack"/>
-      <w:bookmarkEnd w:id="0"/>
+      <w:pPr>
+        <w:pStyle w:val="21"/>
+      </w:pPr>
+      <w:r>
+        <w:t xml:space="preserve">4-2. </w:t>
+      </w:r>
+      <w:r>
+        <w:rPr>
+          <w:rFonts w:hint="eastAsia"/>
+        </w:rPr>
+        <w:t>使用例</w:t>
+      </w:r>
+      <w:r>
+        <w:t>2</w:t>
+      </w:r>
     </w:p>
     <w:p>
-      <w:pPr>
-        <w:pStyle w:val="21"/>
-      </w:pPr>
-      <w:r>
-        <w:t xml:space="preserve">4-3. </w:t>
-      </w:r>
-      <w:r>
-        <w:rPr>
-          <w:rFonts w:hint="eastAsia"/>
-        </w:rPr>
-        <w:t>使用例</w:t>
-      </w:r>
-      <w:r>
-        <w:t>3</w:t>
+      <w:r>
+        <w:t xml:space="preserve"> </w:t>
+      </w:r>
+      <w:r>
+        <w:rPr>
+          <w:rFonts w:hint="eastAsia"/>
+        </w:rPr>
+        <w:t>ハイタッチをすることで</w:t>
+      </w:r>
+      <w:r>
+        <w:t>, 2</w:t>
+      </w:r>
+      <w:r>
+        <w:rPr>
+          <w:rFonts w:hint="eastAsia"/>
+        </w:rPr>
+        <w:t>ユーザの仲良し度が</w:t>
+      </w:r>
+      <w:r>
+        <w:t>20</w:t>
+      </w:r>
+      <w:r>
+        <w:rPr>
+          <w:rFonts w:hint="eastAsia"/>
+        </w:rPr>
+        <w:t>上がる</w:t>
+      </w:r>
+      <w:r>
+        <w:t>(</w:t>
+      </w:r>
+      <w:r>
+        <w:rPr>
+          <w:rFonts w:hint="eastAsia"/>
+        </w:rPr>
+        <w:t>表</w:t>
+      </w:r>
+      <w:r>
+        <w:t>1</w:t>
+      </w:r>
+      <w:r>
+        <w:t>).</w:t>
+      </w:r>
+      <w:r>
+        <w:t xml:space="preserve"> </w:t>
+      </w:r>
+      <w:r>
+        <w:rPr>
+          <w:rFonts w:hint="eastAsia"/>
+        </w:rPr>
+        <w:t>仲良し度が上がったことでユーザ同士のコミュニケーションは親しみのあるものになる</w:t>
+      </w:r>
+      <w:r>
+        <w:t>. accelD</w:t>
+      </w:r>
+      <w:r>
+        <w:rPr>
+          <w:rFonts w:hint="eastAsia"/>
+        </w:rPr>
+        <w:t>はコミュニケーションのきっかけとして</w:t>
+      </w:r>
+      <w:r>
+        <w:t>, SNS</w:t>
+      </w:r>
+      <w:r>
+        <w:rPr>
+          <w:rFonts w:hint="eastAsia"/>
+        </w:rPr>
+        <w:t>の非公開アカウントの</w:t>
+      </w:r>
+      <w:r>
+        <w:t>ID</w:t>
+      </w:r>
+      <w:r>
+        <w:rPr>
+          <w:rFonts w:hint="eastAsia"/>
+        </w:rPr>
+        <w:t>を互いに通知する</w:t>
+      </w:r>
+      <w:r>
+        <w:t xml:space="preserve">. </w:t>
+      </w:r>
+      <w:r>
+        <w:rPr>
+          <w:rFonts w:hint="eastAsia"/>
+        </w:rPr>
+        <w:t>仲良し度と</w:t>
+      </w:r>
+      <w:r>
+        <w:t>accelD</w:t>
+      </w:r>
+      <w:r>
+        <w:rPr>
+          <w:rFonts w:hint="eastAsia"/>
+        </w:rPr>
+        <w:t>が提示するコミュニケーションのきっかけは各ユーザの設定により</w:t>
+      </w:r>
+      <w:r>
+        <w:t xml:space="preserve">, </w:t>
+      </w:r>
+      <w:r>
+        <w:rPr>
+          <w:rFonts w:hint="eastAsia"/>
+        </w:rPr>
+        <w:t>柔軟に変えることができる</w:t>
+      </w:r>
+      <w:r>
+        <w:t xml:space="preserve">. </w:t>
       </w:r>
     </w:p>
     <w:p>
-      <w:r>
-        <w:rPr>
-          <w:rFonts w:hint="eastAsia"/>
-        </w:rPr>
-        <w:t xml:space="preserve">　お互いの仲良し度が高いユーザ同士であれば</w:t>
-      </w:r>
-      <w:r>
-        <w:t xml:space="preserve">, </w:t>
-      </w:r>
-      <w:r>
-        <w:rPr>
-          <w:rFonts w:hint="eastAsia"/>
-        </w:rPr>
-        <w:t>コミュニケーションの幅は広がる</w:t>
-      </w:r>
-      <w:r>
-        <w:t xml:space="preserve">. </w:t>
-      </w:r>
-      <w:r>
-        <w:rPr>
-          <w:rFonts w:hint="eastAsia"/>
-        </w:rPr>
-        <w:t>しかし</w:t>
-      </w:r>
-      <w:r>
-        <w:t>,</w:t>
-      </w:r>
-      <w:r>
-        <w:rPr>
-          <w:rFonts w:hint="eastAsia"/>
-        </w:rPr>
-        <w:t xml:space="preserve"> </w:t>
-      </w:r>
-      <w:r>
-        <w:rPr>
-          <w:rFonts w:hint="eastAsia"/>
-        </w:rPr>
-        <w:t>片方が仲良し度とコミュニケーション行動に差があると感じる場合</w:t>
-      </w:r>
-      <w:r>
-        <w:t xml:space="preserve">, </w:t>
-      </w:r>
-      <w:r>
-        <w:rPr>
-          <w:rFonts w:hint="eastAsia"/>
-        </w:rPr>
-        <w:t>仲良し度を手動で修正することができる</w:t>
-      </w:r>
-      <w:r>
-        <w:t xml:space="preserve">. </w:t>
-      </w:r>
-      <w:r>
-        <w:rPr>
-          <w:rFonts w:hint="eastAsia"/>
-        </w:rPr>
-        <w:t>仲良し度は</w:t>
-      </w:r>
-      <w:r>
-        <w:t xml:space="preserve">, </w:t>
-      </w:r>
-      <w:r>
-        <w:rPr>
-          <w:rFonts w:hint="eastAsia"/>
-        </w:rPr>
-        <w:t>互いに共有するパラメータであるため</w:t>
-      </w:r>
-      <w:r>
-        <w:t xml:space="preserve">, </w:t>
-      </w:r>
-      <w:r>
-        <w:rPr>
-          <w:rFonts w:hint="eastAsia"/>
-        </w:rPr>
-        <w:t>片方が修正すると他方のアプリケーションにも反映される</w:t>
-      </w:r>
-      <w:r>
-        <w:t xml:space="preserve">. </w:t>
+      <w:pPr>
+        <w:pStyle w:val="21"/>
+      </w:pPr>
+      <w:r>
+        <w:t xml:space="preserve">4-3. </w:t>
+      </w:r>
+      <w:r>
+        <w:rPr>
+          <w:rFonts w:hint="eastAsia"/>
+        </w:rPr>
+        <w:t>使用例</w:t>
+      </w:r>
+      <w:r>
+        <w:t>3</w:t>
       </w:r>
     </w:p>
     <w:p>
-      <w:pPr>
-        <w:pStyle w:val="1"/>
-      </w:pPr>
-      <w:r>
-        <w:rPr>
-          <w:rFonts w:hint="eastAsia"/>
-        </w:rPr>
-        <w:t>議論</w:t>
+      <w:r>
+        <w:rPr>
+          <w:rFonts w:hint="eastAsia"/>
+        </w:rPr>
+        <w:t xml:space="preserve">　お互いの仲良し度が高いユーザ同士であれば</w:t>
+      </w:r>
+      <w:r>
+        <w:t xml:space="preserve">, </w:t>
+      </w:r>
+      <w:r>
+        <w:rPr>
+          <w:rFonts w:hint="eastAsia"/>
+        </w:rPr>
+        <w:t>コミュニケーションの幅は広がる</w:t>
+      </w:r>
+      <w:r>
+        <w:t xml:space="preserve">. </w:t>
+      </w:r>
+      <w:r>
+        <w:rPr>
+          <w:rFonts w:hint="eastAsia"/>
+        </w:rPr>
+        <w:t>しかし</w:t>
+      </w:r>
+      <w:r>
+        <w:t>,</w:t>
+      </w:r>
+      <w:r>
+        <w:rPr>
+          <w:rFonts w:hint="eastAsia"/>
+        </w:rPr>
+        <w:t xml:space="preserve"> </w:t>
+      </w:r>
+      <w:r>
+        <w:rPr>
+          <w:rFonts w:hint="eastAsia"/>
+        </w:rPr>
+        <w:t>片方が仲良し度とコミュニケーション行動に差があると感じる場合</w:t>
+      </w:r>
+      <w:r>
+        <w:t xml:space="preserve">, </w:t>
+      </w:r>
+      <w:r>
+        <w:rPr>
+          <w:rFonts w:hint="eastAsia"/>
+        </w:rPr>
+        <w:t>仲良し度を手動で修正することができる</w:t>
+      </w:r>
+      <w:r>
+        <w:t xml:space="preserve">. </w:t>
+      </w:r>
+      <w:r>
+        <w:rPr>
+          <w:rFonts w:hint="eastAsia"/>
+        </w:rPr>
+        <w:t>仲良し度は</w:t>
+      </w:r>
+      <w:r>
+        <w:t xml:space="preserve">, </w:t>
+      </w:r>
+      <w:r>
+        <w:rPr>
+          <w:rFonts w:hint="eastAsia"/>
+        </w:rPr>
+        <w:t>互いに共有するパラメータであるため</w:t>
+      </w:r>
+      <w:r>
+        <w:t xml:space="preserve">, </w:t>
+      </w:r>
+      <w:r>
+        <w:rPr>
+          <w:rFonts w:hint="eastAsia"/>
+        </w:rPr>
+        <w:t>片方が修正すると他方のアプリケーションにも反映される</w:t>
+      </w:r>
+      <w:r>
+        <w:t xml:space="preserve">. </w:t>
       </w:r>
     </w:p>
     <w:p>
-      <w:r>
-        <w:rPr>
-          <w:rFonts w:hint="eastAsia"/>
-        </w:rPr>
-        <w:t xml:space="preserve">　</w:t>
-      </w:r>
-      <w:r>
-        <w:rPr>
-          <w:rFonts w:hint="eastAsia"/>
-        </w:rPr>
-        <w:t>仲良し度が上がるのはジェスチャを行う</w:t>
-      </w:r>
-      <w:r>
-        <w:rPr>
-          <w:rFonts w:hint="eastAsia"/>
-        </w:rPr>
-        <w:t>場面だけでないことが多い</w:t>
-      </w:r>
-      <w:r>
-        <w:t xml:space="preserve">. </w:t>
-      </w:r>
-      <w:r>
-        <w:rPr>
-          <w:rFonts w:hint="eastAsia"/>
-        </w:rPr>
-        <w:t>また</w:t>
-      </w:r>
-      <w:r>
-        <w:t xml:space="preserve">, </w:t>
-      </w:r>
-      <w:r>
-        <w:rPr>
-          <w:rFonts w:hint="eastAsia"/>
-        </w:rPr>
-        <w:t>特定のジェスチャによる仲良し度の上がり方は</w:t>
-      </w:r>
-      <w:r>
-        <w:t xml:space="preserve">, </w:t>
-      </w:r>
-      <w:r>
-        <w:rPr>
-          <w:rFonts w:hint="eastAsia"/>
-        </w:rPr>
-        <w:t>人によって差があると考えている</w:t>
-      </w:r>
-      <w:r>
-        <w:t xml:space="preserve">. </w:t>
-      </w:r>
-      <w:r>
-        <w:rPr>
-          <w:rFonts w:hint="eastAsia"/>
-        </w:rPr>
-        <w:t>しかし</w:t>
-      </w:r>
-      <w:r>
-        <w:t xml:space="preserve">, </w:t>
-      </w:r>
-      <w:r>
-        <w:rPr>
-          <w:rFonts w:hint="eastAsia"/>
-        </w:rPr>
-        <w:t>ジェスチャ以外の場面でユーザ同士が仲良くなった場合</w:t>
-      </w:r>
-      <w:r>
-        <w:t xml:space="preserve">, </w:t>
-      </w:r>
-      <w:r>
-        <w:rPr>
-          <w:rFonts w:hint="eastAsia"/>
-        </w:rPr>
-        <w:t>ジェスチャにもその仲良し度が反映されるため</w:t>
-      </w:r>
-      <w:r>
-        <w:t xml:space="preserve">, </w:t>
-      </w:r>
-      <w:r>
-        <w:rPr>
-          <w:rFonts w:hint="eastAsia"/>
-        </w:rPr>
-        <w:t>結果として</w:t>
-      </w:r>
-      <w:r>
-        <w:t>accelD</w:t>
-      </w:r>
-      <w:r>
-        <w:rPr>
-          <w:rFonts w:hint="eastAsia"/>
-        </w:rPr>
-        <w:t>が認識することが可能である</w:t>
-      </w:r>
-      <w:r>
-        <w:t xml:space="preserve">. </w:t>
+      <w:pPr>
+        <w:pStyle w:val="1"/>
+      </w:pPr>
+      <w:r>
+        <w:rPr>
+          <w:rFonts w:hint="eastAsia"/>
+        </w:rPr>
+        <w:t>議論</w:t>
       </w:r>
     </w:p>
     <w:p>
@@ -2218,7 +2181,22 @@
         <w:rPr>
           <w:rFonts w:hint="eastAsia"/>
         </w:rPr>
-        <w:t>本研究は</w:t>
+        <w:t>仲良し度が上がるのはジェスチャを行う</w:t>
+      </w:r>
+      <w:r>
+        <w:rPr>
+          <w:rFonts w:hint="eastAsia"/>
+        </w:rPr>
+        <w:t>場面だけでないことが多い</w:t>
+      </w:r>
+      <w:r>
+        <w:t xml:space="preserve">. </w:t>
+      </w:r>
+      <w:r>
+        <w:rPr>
+          <w:rFonts w:hint="eastAsia"/>
+        </w:rPr>
+        <w:t>また</w:t>
       </w:r>
       <w:r>
         <w:t xml:space="preserve">, </w:t>
@@ -2227,7 +2205,7 @@
         <w:rPr>
           <w:rFonts w:hint="eastAsia"/>
         </w:rPr>
-        <w:t>ジェスチャ認識によって</w:t>
+        <w:t>特定のジェスチャによる仲良し度の上がり方は</w:t>
       </w:r>
       <w:r>
         <w:t xml:space="preserve">, </w:t>
@@ -2236,27 +2214,98 @@
         <w:rPr>
           <w:rFonts w:hint="eastAsia"/>
         </w:rPr>
-        <w:t>仲良し度と実際のコミュニケーション行動の差を縮めることを可能にした</w:t>
-      </w:r>
-      <w:r>
-        <w:t>.</w:t>
-      </w:r>
-      <w:r>
-        <w:t xml:space="preserve"> </w:t>
+        <w:t>人によって差があると考えている</w:t>
+      </w:r>
+      <w:r>
+        <w:t xml:space="preserve">. </w:t>
+      </w:r>
+      <w:r>
+        <w:rPr>
+          <w:rFonts w:hint="eastAsia"/>
+        </w:rPr>
+        <w:t>しかし</w:t>
+      </w:r>
+      <w:r>
+        <w:t xml:space="preserve">, </w:t>
+      </w:r>
+      <w:r>
+        <w:rPr>
+          <w:rFonts w:hint="eastAsia"/>
+        </w:rPr>
+        <w:t>ジェスチャ以外の場面でユーザ同士が仲良くなった場合</w:t>
+      </w:r>
+      <w:r>
+        <w:t xml:space="preserve">, </w:t>
+      </w:r>
+      <w:r>
+        <w:rPr>
+          <w:rFonts w:hint="eastAsia"/>
+        </w:rPr>
+        <w:t>ジェスチャにもその仲良し度が反映されるため</w:t>
+      </w:r>
+      <w:r>
+        <w:t xml:space="preserve">, </w:t>
+      </w:r>
+      <w:r>
+        <w:rPr>
+          <w:rFonts w:hint="eastAsia"/>
+        </w:rPr>
+        <w:t>結果として</w:t>
+      </w:r>
+      <w:r>
+        <w:t>accelD</w:t>
+      </w:r>
+      <w:r>
+        <w:rPr>
+          <w:rFonts w:hint="eastAsia"/>
+        </w:rPr>
+        <w:t>が認識することが可能である</w:t>
+      </w:r>
+      <w:r>
+        <w:t xml:space="preserve">. </w:t>
       </w:r>
     </w:p>
     <w:p>
-      <w:pPr>
-        <w:pStyle w:val="1"/>
-      </w:pPr>
-      <w:r>
-        <w:rPr>
-          <w:rFonts w:hint="eastAsia"/>
-        </w:rPr>
-        <w:t>おわりに</w:t>
+      <w:r>
+        <w:rPr>
+          <w:rFonts w:hint="eastAsia"/>
+        </w:rPr>
+        <w:t xml:space="preserve">　本研究は</w:t>
+      </w:r>
+      <w:r>
+        <w:t xml:space="preserve">, </w:t>
+      </w:r>
+      <w:r>
+        <w:rPr>
+          <w:rFonts w:hint="eastAsia"/>
+        </w:rPr>
+        <w:t>ジェスチャ認識によって</w:t>
+      </w:r>
+      <w:r>
+        <w:t xml:space="preserve">, </w:t>
+      </w:r>
+      <w:r>
+        <w:rPr>
+          <w:rFonts w:hint="eastAsia"/>
+        </w:rPr>
+        <w:t>仲良し度と実際のコミュニケーション行動の差を縮めることを可能にした</w:t>
+      </w:r>
+      <w:r>
+        <w:t xml:space="preserve">. </w:t>
       </w:r>
     </w:p>
     <w:p>
+      <w:pPr>
+        <w:pStyle w:val="1"/>
+      </w:pPr>
+      <w:r>
+        <w:rPr>
+          <w:rFonts w:hint="eastAsia"/>
+        </w:rPr>
+        <w:t>おわりに</w:t>
+      </w:r>
+    </w:p>
+    <w:p>
       <w:r>
         <w:rPr>
           <w:rFonts w:hint="eastAsia"/>
@@ -2291,14 +2340,7 @@
         <w:rPr>
           <w:rFonts w:hint="eastAsia"/>
         </w:rPr>
-        <w:t>挨拶に使う</w:t>
-      </w:r>
-      <w:r>
-        <w:rPr>
-          <w:rFonts w:hint="eastAsia"/>
-        </w:rPr>
-        <w:lastRenderedPageBreak/>
-        <w:t>ジェスチャ以外のものについても検討していく</w:t>
+        <w:t>挨拶に使うジェスチャ以外のものについても検討していく</w:t>
       </w:r>
       <w:r>
         <w:t xml:space="preserve">. </w:t>
@@ -2321,6 +2363,7 @@
           <w:bCs/>
           <w:sz w:val="21"/>
         </w:rPr>
+        <w:lastRenderedPageBreak/>
         <w:t>参考文献</w:t>
       </w:r>
     </w:p>
@@ -2338,7 +2381,23 @@
         <w:pStyle w:val="IPSJ0"/>
       </w:pPr>
       <w:r>
-        <w:t xml:space="preserve"> Ling Bao and Stephen S. Intille.: </w:t>
+        <w:t xml:space="preserve"> Ling </w:t>
+      </w:r>
+      <w:proofErr w:type="spellStart"/>
+      <w:r>
+        <w:t>Bao</w:t>
+      </w:r>
+      <w:proofErr w:type="spellEnd"/>
+      <w:r>
+        <w:t xml:space="preserve"> and Stephen S. </w:t>
+      </w:r>
+      <w:proofErr w:type="spellStart"/>
+      <w:r>
+        <w:t>Intille</w:t>
+      </w:r>
+      <w:proofErr w:type="spellEnd"/>
+      <w:r>
+        <w:t xml:space="preserve">.: </w:t>
       </w:r>
       <w:r>
         <w:t>Activity recognition from user-annotated acceleration data, Pervasive 2004, 2004</w:t>
@@ -2358,7 +2417,63 @@
         <w:pStyle w:val="IPSJ0"/>
       </w:pPr>
       <w:r>
-        <w:t>Martin Berchtold, Matthias Budde, Dawud Gordon, Hedda Schmidtke, and Michael Beigl.: ActiServ: Activity recognition service for mobile phone, International Symposium on Wearable Computers, 2010, pp. 1-8.</w:t>
+        <w:t xml:space="preserve">Martin </w:t>
+      </w:r>
+      <w:proofErr w:type="spellStart"/>
+      <w:r>
+        <w:t>Berchtold</w:t>
+      </w:r>
+      <w:proofErr w:type="spellEnd"/>
+      <w:r>
+        <w:t xml:space="preserve">, Matthias </w:t>
+      </w:r>
+      <w:proofErr w:type="spellStart"/>
+      <w:r>
+        <w:t>Budde</w:t>
+      </w:r>
+      <w:proofErr w:type="spellEnd"/>
+      <w:r>
+        <w:t xml:space="preserve">, </w:t>
+      </w:r>
+      <w:proofErr w:type="spellStart"/>
+      <w:r>
+        <w:t>Dawud</w:t>
+      </w:r>
+      <w:proofErr w:type="spellEnd"/>
+      <w:r>
+        <w:t xml:space="preserve"> Gordon, </w:t>
+      </w:r>
+      <w:proofErr w:type="spellStart"/>
+      <w:r>
+        <w:t>Hedda</w:t>
+      </w:r>
+      <w:proofErr w:type="spellEnd"/>
+      <w:r>
+        <w:t xml:space="preserve"> </w:t>
+      </w:r>
+      <w:proofErr w:type="spellStart"/>
+      <w:r>
+        <w:t>Schmidtke</w:t>
+      </w:r>
+      <w:proofErr w:type="spellEnd"/>
+      <w:r>
+        <w:t xml:space="preserve">, and Michael </w:t>
+      </w:r>
+      <w:proofErr w:type="spellStart"/>
+      <w:r>
+        <w:t>Beigl</w:t>
+      </w:r>
+      <w:proofErr w:type="spellEnd"/>
+      <w:r>
+        <w:t xml:space="preserve">.: </w:t>
+      </w:r>
+      <w:proofErr w:type="spellStart"/>
+      <w:r>
+        <w:t>ActiServ</w:t>
+      </w:r>
+      <w:proofErr w:type="spellEnd"/>
+      <w:r>
+        <w:t>: Activity recognition service for mobile phone, International Symposium on Wearable Computers, 2010, pp. 1-8.</w:t>
       </w:r>
     </w:p>
     <w:p>
@@ -2375,7 +2490,21 @@
         <w:rPr>
           <w:szCs w:val="16"/>
         </w:rPr>
-        <w:t xml:space="preserve">Joseph Korpela, </w:t>
+        <w:t xml:space="preserve">Joseph </w:t>
+      </w:r>
+      <w:proofErr w:type="spellStart"/>
+      <w:r>
+        <w:rPr>
+          <w:szCs w:val="16"/>
+        </w:rPr>
+        <w:t>Korpela</w:t>
+      </w:r>
+      <w:proofErr w:type="spellEnd"/>
+      <w:r>
+        <w:rPr>
+          <w:szCs w:val="16"/>
+        </w:rPr>
+        <w:t xml:space="preserve">, </w:t>
       </w:r>
       <w:r>
         <w:rPr>
@@ -2388,22 +2517,46 @@
         <w:rPr>
           <w:szCs w:val="16"/>
         </w:rPr>
-        <w:t xml:space="preserve">, Julien Eberle, </w:t>
-      </w:r>
-      <w:r>
-        <w:rPr>
-          <w:color w:val="000000"/>
-          <w:kern w:val="0"/>
+        <w:t xml:space="preserve">, Julien </w:t>
+      </w:r>
+      <w:proofErr w:type="spellStart"/>
+      <w:r>
+        <w:rPr>
           <w:szCs w:val="16"/>
         </w:rPr>
-        <w:t>Dipanjan Chakraborty</w:t>
-      </w:r>
-      <w:r>
-        <w:rPr>
-          <w:color w:val="000000"/>
-          <w:kern w:val="0"/>
+        <w:t>Eberle</w:t>
+      </w:r>
+      <w:proofErr w:type="spellEnd"/>
+      <w:r>
+        <w:rPr>
           <w:szCs w:val="16"/>
         </w:rPr>
+        <w:t xml:space="preserve">, </w:t>
+      </w:r>
+      <w:proofErr w:type="spellStart"/>
+      <w:r>
+        <w:rPr>
+          <w:color w:val="000000"/>
+          <w:kern w:val="0"/>
+          <w:szCs w:val="16"/>
+        </w:rPr>
+        <w:t>Dipanjan</w:t>
+      </w:r>
+      <w:proofErr w:type="spellEnd"/>
+      <w:r>
+        <w:rPr>
+          <w:color w:val="000000"/>
+          <w:kern w:val="0"/>
+          <w:szCs w:val="16"/>
+        </w:rPr>
+        <w:t xml:space="preserve"> Chakraborty</w:t>
+      </w:r>
+      <w:r>
+        <w:rPr>
+          <w:color w:val="000000"/>
+          <w:kern w:val="0"/>
+          <w:szCs w:val="16"/>
+        </w:rPr>
         <w:t>,</w:t>
       </w:r>
       <w:r>
@@ -2412,7 +2565,25 @@
           <w:kern w:val="0"/>
           <w:szCs w:val="16"/>
         </w:rPr>
-        <w:t xml:space="preserve"> and Karl Aberer.: </w:t>
+        <w:t xml:space="preserve"> and Karl </w:t>
+      </w:r>
+      <w:proofErr w:type="spellStart"/>
+      <w:r>
+        <w:rPr>
+          <w:color w:val="000000"/>
+          <w:kern w:val="0"/>
+          <w:szCs w:val="16"/>
+        </w:rPr>
+        <w:t>Aberer</w:t>
+      </w:r>
+      <w:proofErr w:type="spellEnd"/>
+      <w:r>
+        <w:rPr>
+          <w:color w:val="000000"/>
+          <w:kern w:val="0"/>
+          <w:szCs w:val="16"/>
+        </w:rPr>
+        <w:t xml:space="preserve">.: </w:t>
       </w:r>
       <w:r>
         <w:rPr>
@@ -2472,13 +2643,55 @@
         <w:rPr>
           <w:szCs w:val="16"/>
         </w:rPr>
-        <w:t xml:space="preserve"> Jiahui Wu, Gang Pan, Daqing Zhang, Guande Qi, and Sh</w:t>
-      </w:r>
+        <w:t xml:space="preserve"> </w:t>
+      </w:r>
+      <w:proofErr w:type="spellStart"/>
       <w:r>
         <w:rPr>
           <w:szCs w:val="16"/>
         </w:rPr>
-        <w:t>ijian Li.: Gesture recognition with a 3-D a</w:t>
+        <w:t>Jiahui</w:t>
+      </w:r>
+      <w:proofErr w:type="spellEnd"/>
+      <w:r>
+        <w:rPr>
+          <w:szCs w:val="16"/>
+        </w:rPr>
+        <w:t xml:space="preserve"> Wu, Gang Pan, Daqing Zhang, </w:t>
+      </w:r>
+      <w:proofErr w:type="spellStart"/>
+      <w:r>
+        <w:rPr>
+          <w:szCs w:val="16"/>
+        </w:rPr>
+        <w:t>Guande</w:t>
+      </w:r>
+      <w:proofErr w:type="spellEnd"/>
+      <w:r>
+        <w:rPr>
+          <w:szCs w:val="16"/>
+        </w:rPr>
+        <w:t xml:space="preserve"> Qi, and </w:t>
+      </w:r>
+      <w:proofErr w:type="spellStart"/>
+      <w:r>
+        <w:rPr>
+          <w:szCs w:val="16"/>
+        </w:rPr>
+        <w:t>Sh</w:t>
+      </w:r>
+      <w:r>
+        <w:rPr>
+          <w:szCs w:val="16"/>
+        </w:rPr>
+        <w:t>ijian</w:t>
+      </w:r>
+      <w:proofErr w:type="spellEnd"/>
+      <w:r>
+        <w:rPr>
+          <w:szCs w:val="16"/>
+        </w:rPr>
+        <w:t xml:space="preserve"> Li.: Gesture recognition with a 3-D a</w:t>
       </w:r>
       <w:r>
         <w:rPr>
@@ -2510,7 +2723,35 @@
         <w:rPr>
           <w:szCs w:val="16"/>
         </w:rPr>
-        <w:t>Lyons, Helene Brashear, Tracy Westeyn, Jung Soo Kim, and Thad Starner.: GART: The gesture and activity recognition toolkit, Human-Computer Interaction, HCI Intelligent Multimodal Interaction Environments, Springer, 2007, pp. 718-727.</w:t>
+        <w:t xml:space="preserve">Lyons, Helene Brashear, Tracy </w:t>
+      </w:r>
+      <w:proofErr w:type="spellStart"/>
+      <w:r>
+        <w:rPr>
+          <w:szCs w:val="16"/>
+        </w:rPr>
+        <w:t>Westeyn</w:t>
+      </w:r>
+      <w:proofErr w:type="spellEnd"/>
+      <w:r>
+        <w:rPr>
+          <w:szCs w:val="16"/>
+        </w:rPr>
+        <w:t xml:space="preserve">, Jung Soo Kim, and Thad </w:t>
+      </w:r>
+      <w:proofErr w:type="spellStart"/>
+      <w:r>
+        <w:rPr>
+          <w:szCs w:val="16"/>
+        </w:rPr>
+        <w:t>Starner</w:t>
+      </w:r>
+      <w:proofErr w:type="spellEnd"/>
+      <w:r>
+        <w:rPr>
+          <w:szCs w:val="16"/>
+        </w:rPr>
+        <w:t>.: GART: The gesture and activity recognition toolkit, Human-Computer Interaction, HCI Intelligent Multimodal Interaction Environments, Springer, 2007, pp. 718-727.</w:t>
       </w:r>
     </w:p>
     <w:p>
@@ -2722,7 +2963,6 @@
           <w:pPr>
             <w:pStyle w:val="ac"/>
             <w:rPr>
-              <w:rFonts w:hint="eastAsia"/>
               <w:sz w:val="16"/>
               <w:szCs w:val="16"/>
             </w:rPr>
@@ -2737,9 +2977,6 @@
           <w:pPr>
             <w:pStyle w:val="ac"/>
             <w:jc w:val="right"/>
-            <w:rPr>
-              <w:rFonts w:hint="eastAsia"/>
-            </w:rPr>
           </w:pPr>
         </w:p>
       </w:tc>
@@ -2890,9 +3127,6 @@
         <w:p>
           <w:pPr>
             <w:pStyle w:val="ac"/>
-            <w:rPr>
-              <w:rFonts w:hint="eastAsia"/>
-            </w:rPr>
           </w:pPr>
         </w:p>
       </w:tc>
@@ -2904,9 +3138,6 @@
           <w:pPr>
             <w:pStyle w:val="ac"/>
             <w:jc w:val="right"/>
-            <w:rPr>
-              <w:rFonts w:hint="eastAsia"/>
-            </w:rPr>
           </w:pPr>
         </w:p>
       </w:tc>
@@ -4947,7 +5178,6 @@
     <w:lvl w:ilvl="1" w:tplc="8908671A">
       <w:start w:val="1"/>
       <w:numFmt w:val="decimal"/>
-      <w:pStyle w:val="a0"/>
       <w:lvlText w:val="(%2)"/>
       <w:lvlJc w:val="left"/>
       <w:pPr>
@@ -6159,7 +6389,9 @@
   </w:style>
   <w:style w:type="character" w:default="1" w:styleId="a2">
     <w:name w:val="Default Paragraph Font"/>
+    <w:uiPriority w:val="1"/>
     <w:semiHidden/>
+    <w:unhideWhenUsed/>
   </w:style>
   <w:style w:type="table" w:default="1" w:styleId="a3">
     <w:name w:val="Normal Table"/>
@@ -6505,6 +6737,7 @@
   </w:style>
   <w:style w:type="character" w:customStyle="1" w:styleId="10">
     <w:name w:val="見出し 1 (文字)"/>
+    <w:aliases w:val="#見出し1 IPSJ (文字)"/>
     <w:link w:val="1"/>
     <w:rsid w:val="00135E22"/>
     <w:rPr>
@@ -6795,7 +7028,7 @@
 </file>
 
 <file path=customXml/itemProps1.xml><?xml version="1.0" encoding="utf-8"?>
-<ds:datastoreItem xmlns:ds="http://schemas.openxmlformats.org/officeDocument/2006/customXml" ds:itemID="{E99AE553-9441-2046-8757-33A6A9CC9346}">
+<ds:datastoreItem xmlns:ds="http://schemas.openxmlformats.org/officeDocument/2006/customXml" ds:itemID="{F93CADDC-529B-B045-90FB-5184185D64DE}">
   <ds:schemaRefs>
     <ds:schemaRef ds:uri="http://schemas.openxmlformats.org/officeDocument/2006/bibliography"/>
   </ds:schemaRefs>

--- a/accelD_v3.docx
+++ b/accelD_v3.docx
@@ -1203,6 +1203,81 @@
       </w:r>
     </w:p>
     <w:p>
+      <w:r>
+        <w:pict w14:anchorId="2F63F158">
+          <v:shapetype id="_x0000_t75" coordsize="21600,21600" o:spt="75" o:preferrelative="t" path="m@4@5l@4@11@9@11@9@5xe" filled="f" stroked="f">
+            <v:stroke joinstyle="miter"/>
+            <v:formulas>
+              <v:f eqn="if lineDrawn pixelLineWidth 0"/>
+              <v:f eqn="sum @0 1 0"/>
+              <v:f eqn="sum 0 0 @1"/>
+              <v:f eqn="prod @2 1 2"/>
+              <v:f eqn="prod @3 21600 pixelWidth"/>
+              <v:f eqn="prod @3 21600 pixelHeight"/>
+              <v:f eqn="sum @0 0 1"/>
+              <v:f eqn="prod @6 1 2"/>
+              <v:f eqn="prod @7 21600 pixelWidth"/>
+              <v:f eqn="sum @8 21600 0"/>
+              <v:f eqn="prod @7 21600 pixelHeight"/>
+              <v:f eqn="sum @10 21600 0"/>
+            </v:formulas>
+            <v:path o:extrusionok="f" gradientshapeok="t" o:connecttype="rect"/>
+            <o:lock v:ext="edit" aspectratio="t"/>
+          </v:shapetype>
+          <v:shape id="_x0000_i1025" type="#_x0000_t75" style="width:237.75pt;height:159pt">
+            <v:imagedata r:id="rId11" o:title="../../../Downloads/LRG_DSC00951.JPG"/>
+          </v:shape>
+        </w:pict>
+      </w:r>
+    </w:p>
+    <w:p>
+      <w:pPr>
+        <w:pStyle w:val="a8"/>
+      </w:pPr>
+      <w:r>
+        <w:rPr>
+          <w:rFonts w:hint="eastAsia"/>
+        </w:rPr>
+        <w:t>図</w:t>
+      </w:r>
+      <w:r>
+        <w:t>1. accelD</w:t>
+      </w:r>
+      <w:r>
+        <w:rPr>
+          <w:rFonts w:hint="eastAsia"/>
+        </w:rPr>
+        <w:t>は</w:t>
+      </w:r>
+      <w:r>
+        <w:t>iPhone</w:t>
+      </w:r>
+      <w:r>
+        <w:rPr>
+          <w:rFonts w:hint="eastAsia"/>
+        </w:rPr>
+        <w:t>と</w:t>
+      </w:r>
+      <w:r>
+        <w:t>Apple Watch</w:t>
+      </w:r>
+      <w:r>
+        <w:rPr>
+          <w:rFonts w:hint="eastAsia"/>
+        </w:rPr>
+        <w:t>のみで構成されている</w:t>
+      </w:r>
+    </w:p>
+    <w:p>
+      <w:r>
+        <w:t xml:space="preserve">Figure 1. accelD is composed only of </w:t>
+      </w:r>
+      <w:r>
+        <w:t>iPhone and Apple Watch</w:t>
+      </w:r>
+    </w:p>
+    <w:p/>
+    <w:p>
       <w:pPr>
         <w:rPr>
           <w:rFonts w:ascii="MS Mincho" w:eastAsia="MS Mincho" w:hAnsi="MS Mincho"/>
@@ -1301,6 +1376,7 @@
           <w:color w:val="000000"/>
           <w:kern w:val="0"/>
         </w:rPr>
+        <w:lastRenderedPageBreak/>
         <w:t xml:space="preserve">　</w:t>
       </w:r>
       <w:r>
@@ -1703,7 +1779,15 @@
           <w:color w:val="000000"/>
           <w:kern w:val="0"/>
         </w:rPr>
-        <w:t>近傍法によっ</w:t>
+        <w:t>近傍法によって機械学習モデルを作成する. iOSの</w:t>
+      </w:r>
+      <w:r>
+        <w:rPr>
+          <w:rFonts w:ascii="MS Mincho" w:eastAsia="MS Mincho" w:hAnsi="MS Mincho" w:cs="Times" w:hint="eastAsia"/>
+          <w:color w:val="000000"/>
+          <w:kern w:val="0"/>
+        </w:rPr>
+        <w:t>機械学習</w:t>
       </w:r>
       <w:r>
         <w:rPr>
@@ -1711,66 +1795,480 @@
           <w:color w:val="000000"/>
           <w:kern w:val="0"/>
         </w:rPr>
-        <w:lastRenderedPageBreak/>
-        <w:t>て機械学習モデルを作成する. iOSの</w:t>
-      </w:r>
-      <w:r>
-        <w:rPr>
-          <w:rFonts w:ascii="MS Mincho" w:eastAsia="MS Mincho" w:hAnsi="MS Mincho" w:cs="Times" w:hint="eastAsia"/>
-          <w:color w:val="000000"/>
-          <w:kern w:val="0"/>
-        </w:rPr>
-        <w:t>機械学習</w:t>
-      </w:r>
+        <w:t xml:space="preserve">フレームワーク, </w:t>
+      </w:r>
+      <w:proofErr w:type="spellStart"/>
       <w:r>
         <w:rPr>
           <w:rFonts w:ascii="MS Mincho" w:eastAsia="MS Mincho" w:hAnsi="MS Mincho" w:cs="Times"/>
           <w:color w:val="000000"/>
           <w:kern w:val="0"/>
         </w:rPr>
-        <w:t xml:space="preserve">フレームワーク, </w:t>
-      </w:r>
-      <w:proofErr w:type="spellStart"/>
+        <w:t>CoreML</w:t>
+      </w:r>
+      <w:proofErr w:type="spellEnd"/>
       <w:r>
         <w:rPr>
           <w:rFonts w:ascii="MS Mincho" w:eastAsia="MS Mincho" w:hAnsi="MS Mincho" w:cs="Times"/>
           <w:color w:val="000000"/>
           <w:kern w:val="0"/>
         </w:rPr>
-        <w:t>CoreML</w:t>
-      </w:r>
-      <w:proofErr w:type="spellEnd"/>
+        <w:t>によってこの機械学習モデルを読み込む. 常に加速度データは取得し続け, ジェスチャも認識し続ける. 他ユーザとの距離が近く, かつジェスチャが一致しているときに仲良し度を上げる処理を行う</w:t>
+      </w:r>
       <w:r>
         <w:rPr>
           <w:rFonts w:ascii="MS Mincho" w:eastAsia="MS Mincho" w:hAnsi="MS Mincho" w:cs="Times"/>
           <w:color w:val="000000"/>
           <w:kern w:val="0"/>
         </w:rPr>
-        <w:t>によってこの機械学習モデルを読み込む. 常に加速度データは取得し続け, ジェスチャも認識し続ける. 他ユーザとの距離が近く, かつジェスチャが一致しているときに仲良し度を上げる処理を行う</w:t>
-      </w:r>
-      <w:r>
+        <w:t>.</w:t>
+      </w:r>
+    </w:p>
+    <w:p>
+      <w:pPr>
+        <w:widowControl/>
+        <w:tabs>
+          <w:tab w:val="clear" w:pos="513"/>
+        </w:tabs>
+        <w:autoSpaceDE w:val="0"/>
+        <w:autoSpaceDN w:val="0"/>
+        <w:adjustRightInd w:val="0"/>
+        <w:spacing w:line="280" w:lineRule="atLeast"/>
+        <w:jc w:val="left"/>
         <w:rPr>
           <w:rFonts w:ascii="MS Mincho" w:eastAsia="MS Mincho" w:hAnsi="MS Mincho" w:cs="Times"/>
           <w:color w:val="000000"/>
           <w:kern w:val="0"/>
         </w:rPr>
-        <w:t>.</w:t>
+      </w:pPr>
+    </w:p>
+    <w:tbl>
+      <w:tblPr>
+        <w:tblW w:w="4923" w:type="dxa"/>
+        <w:tblBorders>
+          <w:top w:val="double" w:sz="4" w:space="0" w:color="auto"/>
+          <w:bottom w:val="single" w:sz="4" w:space="0" w:color="auto"/>
+          <w:insideH w:val="single" w:sz="4" w:space="0" w:color="auto"/>
+          <w:insideV w:val="single" w:sz="4" w:space="0" w:color="auto"/>
+        </w:tblBorders>
+        <w:tblCellMar>
+          <w:top w:w="28" w:type="dxa"/>
+          <w:left w:w="99" w:type="dxa"/>
+          <w:bottom w:w="28" w:type="dxa"/>
+          <w:right w:w="99" w:type="dxa"/>
+        </w:tblCellMar>
+        <w:tblLook w:val="0000" w:firstRow="0" w:lastRow="0" w:firstColumn="0" w:lastColumn="0" w:noHBand="0" w:noVBand="0"/>
+      </w:tblPr>
+      <w:tblGrid>
+        <w:gridCol w:w="2513"/>
+        <w:gridCol w:w="2410"/>
+      </w:tblGrid>
+      <w:tr>
+        <w:trPr>
+          <w:cantSplit/>
+        </w:trPr>
+        <w:tc>
+          <w:tcPr>
+            <w:tcW w:w="2552" w:type="pct"/>
+          </w:tcPr>
+          <w:p>
+            <w:pPr>
+              <w:spacing w:line="180" w:lineRule="exact"/>
+              <w:jc w:val="center"/>
+              <w:rPr>
+                <w:sz w:val="16"/>
+              </w:rPr>
+            </w:pPr>
+            <w:r>
+              <w:rPr>
+                <w:rFonts w:hint="eastAsia"/>
+                <w:sz w:val="16"/>
+              </w:rPr>
+              <w:t>ジェスチャの種類</w:t>
+            </w:r>
+          </w:p>
+        </w:tc>
+        <w:tc>
+          <w:tcPr>
+            <w:tcW w:w="2448" w:type="pct"/>
+          </w:tcPr>
+          <w:p>
+            <w:pPr>
+              <w:spacing w:line="180" w:lineRule="exact"/>
+              <w:jc w:val="center"/>
+              <w:rPr>
+                <w:sz w:val="16"/>
+              </w:rPr>
+            </w:pPr>
+            <w:r>
+              <w:rPr>
+                <w:rFonts w:hint="eastAsia"/>
+                <w:sz w:val="16"/>
+              </w:rPr>
+              <w:t>仲良し度の付加値</w:t>
+            </w:r>
+          </w:p>
+        </w:tc>
+      </w:tr>
+      <w:tr>
+        <w:trPr>
+          <w:cantSplit/>
+        </w:trPr>
+        <w:tc>
+          <w:tcPr>
+            <w:tcW w:w="2552" w:type="pct"/>
+          </w:tcPr>
+          <w:p>
+            <w:pPr>
+              <w:spacing w:line="180" w:lineRule="exact"/>
+              <w:jc w:val="center"/>
+              <w:rPr>
+                <w:sz w:val="16"/>
+              </w:rPr>
+            </w:pPr>
+            <w:r>
+              <w:rPr>
+                <w:rFonts w:hint="eastAsia"/>
+                <w:sz w:val="16"/>
+              </w:rPr>
+              <w:t>握手</w:t>
+            </w:r>
+          </w:p>
+        </w:tc>
+        <w:tc>
+          <w:tcPr>
+            <w:tcW w:w="2448" w:type="pct"/>
+          </w:tcPr>
+          <w:p>
+            <w:pPr>
+              <w:spacing w:line="180" w:lineRule="exact"/>
+              <w:jc w:val="center"/>
+              <w:rPr>
+                <w:sz w:val="16"/>
+              </w:rPr>
+            </w:pPr>
+            <w:r>
+              <w:rPr>
+                <w:sz w:val="16"/>
+              </w:rPr>
+              <w:t>10</w:t>
+            </w:r>
+          </w:p>
+        </w:tc>
+      </w:tr>
+      <w:tr>
+        <w:trPr>
+          <w:cantSplit/>
+        </w:trPr>
+        <w:tc>
+          <w:tcPr>
+            <w:tcW w:w="2552" w:type="pct"/>
+          </w:tcPr>
+          <w:p>
+            <w:pPr>
+              <w:spacing w:line="180" w:lineRule="exact"/>
+              <w:jc w:val="center"/>
+              <w:rPr>
+                <w:sz w:val="16"/>
+              </w:rPr>
+            </w:pPr>
+            <w:r>
+              <w:rPr>
+                <w:rFonts w:hint="eastAsia"/>
+                <w:sz w:val="16"/>
+              </w:rPr>
+              <w:t>手を上げる</w:t>
+            </w:r>
+          </w:p>
+        </w:tc>
+        <w:tc>
+          <w:tcPr>
+            <w:tcW w:w="2448" w:type="pct"/>
+          </w:tcPr>
+          <w:p>
+            <w:pPr>
+              <w:spacing w:line="180" w:lineRule="exact"/>
+              <w:jc w:val="center"/>
+              <w:rPr>
+                <w:sz w:val="16"/>
+              </w:rPr>
+            </w:pPr>
+            <w:r>
+              <w:rPr>
+                <w:sz w:val="16"/>
+              </w:rPr>
+              <w:t>15</w:t>
+            </w:r>
+          </w:p>
+        </w:tc>
+      </w:tr>
+      <w:tr>
+        <w:trPr>
+          <w:cantSplit/>
+        </w:trPr>
+        <w:tc>
+          <w:tcPr>
+            <w:tcW w:w="2552" w:type="pct"/>
+          </w:tcPr>
+          <w:p>
+            <w:pPr>
+              <w:spacing w:line="180" w:lineRule="exact"/>
+              <w:jc w:val="center"/>
+              <w:rPr>
+                <w:rFonts w:hint="eastAsia"/>
+                <w:sz w:val="16"/>
+              </w:rPr>
+            </w:pPr>
+            <w:r>
+              <w:rPr>
+                <w:rFonts w:hint="eastAsia"/>
+                <w:sz w:val="16"/>
+              </w:rPr>
+              <w:t>手を振る</w:t>
+            </w:r>
+          </w:p>
+        </w:tc>
+        <w:tc>
+          <w:tcPr>
+            <w:tcW w:w="2448" w:type="pct"/>
+          </w:tcPr>
+          <w:p>
+            <w:pPr>
+              <w:spacing w:line="180" w:lineRule="exact"/>
+              <w:jc w:val="center"/>
+              <w:rPr>
+                <w:sz w:val="16"/>
+              </w:rPr>
+            </w:pPr>
+            <w:r>
+              <w:rPr>
+                <w:sz w:val="16"/>
+              </w:rPr>
+              <w:t>20</w:t>
+            </w:r>
+          </w:p>
+        </w:tc>
+      </w:tr>
+      <w:tr>
+        <w:trPr>
+          <w:cantSplit/>
+        </w:trPr>
+        <w:tc>
+          <w:tcPr>
+            <w:tcW w:w="2552" w:type="pct"/>
+          </w:tcPr>
+          <w:p>
+            <w:pPr>
+              <w:spacing w:line="180" w:lineRule="exact"/>
+              <w:jc w:val="center"/>
+              <w:rPr>
+                <w:sz w:val="16"/>
+              </w:rPr>
+            </w:pPr>
+            <w:r>
+              <w:rPr>
+                <w:rFonts w:hint="eastAsia"/>
+                <w:sz w:val="16"/>
+              </w:rPr>
+              <w:t>ハイタッチ</w:t>
+            </w:r>
+          </w:p>
+        </w:tc>
+        <w:tc>
+          <w:tcPr>
+            <w:tcW w:w="2448" w:type="pct"/>
+          </w:tcPr>
+          <w:p>
+            <w:pPr>
+              <w:spacing w:line="180" w:lineRule="exact"/>
+              <w:jc w:val="center"/>
+              <w:rPr>
+                <w:sz w:val="16"/>
+              </w:rPr>
+            </w:pPr>
+            <w:r>
+              <w:rPr>
+                <w:rFonts w:hint="eastAsia"/>
+                <w:sz w:val="16"/>
+              </w:rPr>
+              <w:t>30</w:t>
+            </w:r>
+          </w:p>
+        </w:tc>
+      </w:tr>
+      <w:tr>
+        <w:trPr>
+          <w:cantSplit/>
+        </w:trPr>
+        <w:tc>
+          <w:tcPr>
+            <w:tcW w:w="2552" w:type="pct"/>
+          </w:tcPr>
+          <w:p>
+            <w:pPr>
+              <w:spacing w:line="180" w:lineRule="exact"/>
+              <w:jc w:val="center"/>
+              <w:rPr>
+                <w:rFonts w:hint="eastAsia"/>
+                <w:sz w:val="16"/>
+              </w:rPr>
+            </w:pPr>
+            <w:r>
+              <w:rPr>
+                <w:rFonts w:hint="eastAsia"/>
+                <w:sz w:val="16"/>
+              </w:rPr>
+              <w:t>ハグ</w:t>
+            </w:r>
+          </w:p>
+        </w:tc>
+        <w:tc>
+          <w:tcPr>
+            <w:tcW w:w="2448" w:type="pct"/>
+          </w:tcPr>
+          <w:p>
+            <w:pPr>
+              <w:spacing w:line="180" w:lineRule="exact"/>
+              <w:jc w:val="center"/>
+              <w:rPr>
+                <w:sz w:val="16"/>
+              </w:rPr>
+            </w:pPr>
+            <w:r>
+              <w:rPr>
+                <w:rFonts w:hint="eastAsia"/>
+                <w:sz w:val="16"/>
+              </w:rPr>
+              <w:t>40</w:t>
+            </w:r>
+          </w:p>
+        </w:tc>
+      </w:tr>
+    </w:tbl>
+    <w:p>
+      <w:pPr>
+        <w:pStyle w:val="a8"/>
+        <w:rPr>
+          <w:rFonts w:hint="eastAsia"/>
+        </w:rPr>
+      </w:pPr>
+      <w:r>
+        <w:rPr>
+          <w:rFonts w:hint="eastAsia"/>
+        </w:rPr>
+        <w:t>表</w:t>
+      </w:r>
+      <w:r>
+        <w:t xml:space="preserve">1. </w:t>
+      </w:r>
+      <w:r>
+        <w:rPr>
+          <w:rFonts w:hint="eastAsia"/>
+        </w:rPr>
+        <w:t>さまざまなジェスチャによる仲良し度の付加値</w:t>
       </w:r>
     </w:p>
     <w:p>
-      <w:pPr>
-        <w:pStyle w:val="1"/>
-      </w:pPr>
+      <w:r>
+        <w:t xml:space="preserve">Table 1. </w:t>
+      </w:r>
+      <w:r>
+        <w:t>Additional value of closeness by various gestures</w:t>
+      </w:r>
+    </w:p>
+    <w:p/>
+    <w:p>
+      <w:pPr>
+        <w:pStyle w:val="a8"/>
+      </w:pPr>
+      <w:r>
+        <w:pict w14:anchorId="7D910CE4">
+          <v:shape id="_x0000_i1027" type="#_x0000_t75" style="width:116.25pt;height:210.75pt">
+            <v:imagedata r:id="rId12" o:title="../../../Amazon%20Drive/スクリーンショット/Simulator%20Screen%20Shot%20-%20iPhone%20XR%20-%202018-12-21%20at%2"/>
+          </v:shape>
+        </w:pict>
+      </w:r>
+      <w:r>
+        <w:pict w14:anchorId="0B1594F6">
+          <v:shape id="_x0000_i1026" type="#_x0000_t75" style="width:118.5pt;height:210.75pt">
+            <v:imagedata r:id="rId13" o:title="../../../Amazon%20Drive/スクリーンショット/Simulator%20Screen%20Shot%20-%20iPhone%207%20-%202018-12-21%20at%2"/>
+          </v:shape>
+        </w:pict>
+      </w:r>
+    </w:p>
+    <w:p>
+      <w:pPr>
+        <w:pStyle w:val="a8"/>
+      </w:pPr>
+      <w:r>
+        <w:rPr>
+          <w:rFonts w:hint="eastAsia"/>
+        </w:rPr>
+        <w:t>図</w:t>
+      </w:r>
+      <w:r>
+        <w:t xml:space="preserve">2. </w:t>
+      </w:r>
+      <w:r>
+        <w:rPr>
+          <w:rFonts w:hint="eastAsia"/>
+        </w:rPr>
+        <w:t>ユーザ一覧表示画面</w:t>
+      </w:r>
+      <w:r>
+        <w:rPr>
+          <w:rFonts w:hint="eastAsia"/>
+        </w:rPr>
+        <w:t>(</w:t>
+      </w:r>
+      <w:r>
+        <w:rPr>
+          <w:rFonts w:hint="eastAsia"/>
+        </w:rPr>
+        <w:t>左</w:t>
+      </w:r>
+      <w:r>
+        <w:t>)</w:t>
+      </w:r>
+      <w:r>
+        <w:rPr>
+          <w:rFonts w:hint="eastAsia"/>
+        </w:rPr>
+        <w:t>と</w:t>
+      </w:r>
       <w:bookmarkStart w:id="0" w:name="_GoBack"/>
       <w:bookmarkEnd w:id="0"/>
       <w:r>
         <w:rPr>
           <w:rFonts w:hint="eastAsia"/>
         </w:rPr>
-        <w:t>考察</w:t>
+        <w:t>詳細画面</w:t>
+      </w:r>
+      <w:r>
+        <w:t>(</w:t>
+      </w:r>
+      <w:r>
+        <w:rPr>
+          <w:rFonts w:hint="eastAsia"/>
+        </w:rPr>
+        <w:t>右</w:t>
+      </w:r>
+      <w:r>
+        <w:t>)</w:t>
       </w:r>
     </w:p>
     <w:p>
+      <w:pPr>
+        <w:pStyle w:val="1"/>
+      </w:pPr>
+      <w:r>
+        <w:rPr>
+          <w:rFonts w:hint="eastAsia"/>
+        </w:rPr>
+        <w:t>考察</w:t>
+      </w:r>
+    </w:p>
+    <w:p>
       <w:r>
         <w:rPr>
           <w:rFonts w:hint="eastAsia"/>
@@ -1784,7 +2282,14 @@
         <w:rPr>
           <w:rFonts w:hint="eastAsia"/>
         </w:rPr>
-        <w:t>コミュニケーション行動と仲良し度の乖離を防ぐことができる</w:t>
+        <w:t>コミュニケーション行動と仲良し度の乖離を防ぐこ</w:t>
+      </w:r>
+      <w:r>
+        <w:rPr>
+          <w:rFonts w:hint="eastAsia"/>
+        </w:rPr>
+        <w:lastRenderedPageBreak/>
+        <w:t>とができる</w:t>
       </w:r>
       <w:r>
         <w:t>. accelD</w:t>
@@ -2363,7 +2868,6 @@
           <w:bCs/>
           <w:sz w:val="21"/>
         </w:rPr>
-        <w:lastRenderedPageBreak/>
         <w:t>参考文献</w:t>
       </w:r>
     </w:p>
@@ -2643,6 +3147,7 @@
         <w:rPr>
           <w:szCs w:val="16"/>
         </w:rPr>
+        <w:lastRenderedPageBreak/>
         <w:t xml:space="preserve"> </w:t>
       </w:r>
       <w:proofErr w:type="spellStart"/>
@@ -2874,7 +3379,7 @@
       </w:r>
     </w:p>
     <w:sectPr>
-      <w:footerReference w:type="even" r:id="rId11"/>
+      <w:footerReference w:type="even" r:id="rId14"/>
       <w:footnotePr>
         <w:numFmt w:val="lowerLetter"/>
       </w:footnotePr>
@@ -6491,6 +6996,7 @@
     <w:basedOn w:val="a1"/>
     <w:next w:val="a1"/>
     <w:qFormat/>
+    <w:rsid w:val="009C1494"/>
     <w:pPr>
       <w:tabs>
         <w:tab w:val="left" w:pos="657"/>
@@ -7028,7 +7534,7 @@
 </file>
 
 <file path=customXml/itemProps1.xml><?xml version="1.0" encoding="utf-8"?>
-<ds:datastoreItem xmlns:ds="http://schemas.openxmlformats.org/officeDocument/2006/customXml" ds:itemID="{F93CADDC-529B-B045-90FB-5184185D64DE}">
+<ds:datastoreItem xmlns:ds="http://schemas.openxmlformats.org/officeDocument/2006/customXml" ds:itemID="{B9EDC041-28D3-A948-B460-7461A1F5C3F2}">
   <ds:schemaRefs>
     <ds:schemaRef ds:uri="http://schemas.openxmlformats.org/officeDocument/2006/bibliography"/>
   </ds:schemaRefs>

--- a/accelD_v3.docx
+++ b/accelD_v3.docx
@@ -271,35 +271,7 @@
               <w:rPr>
                 <w:rFonts w:hint="eastAsia"/>
               </w:rPr>
-              <w:t>によってジェスチャ認識</w:t>
-            </w:r>
-            <w:proofErr w:type="gramStart"/>
-            <w:r>
-              <w:rPr>
-                <w:rFonts w:hint="eastAsia"/>
-              </w:rPr>
-              <w:t>を</w:t>
-            </w:r>
-            <w:proofErr w:type="gramEnd"/>
-            <w:r>
-              <w:rPr>
-                <w:rFonts w:hint="eastAsia"/>
-              </w:rPr>
-              <w:t>行い仲良し度</w:t>
-            </w:r>
-            <w:proofErr w:type="gramStart"/>
-            <w:r>
-              <w:rPr>
-                <w:rFonts w:hint="eastAsia"/>
-              </w:rPr>
-              <w:t>を</w:t>
-            </w:r>
-            <w:proofErr w:type="gramEnd"/>
-            <w:r>
-              <w:rPr>
-                <w:rFonts w:hint="eastAsia"/>
-              </w:rPr>
-              <w:t>測ることで</w:t>
+              <w:t>によってジェスチャ認識を行い仲良し度を測ることで</w:t>
             </w:r>
             <w:r>
               <w:rPr>
@@ -363,195 +335,6 @@
           <w:p/>
         </w:tc>
       </w:tr>
-      <w:tr>
-        <w:trPr>
-          <w:jc w:val="center"/>
-        </w:trPr>
-        <w:tc>
-          <w:tcPr>
-            <w:tcW w:w="5000" w:type="pct"/>
-          </w:tcPr>
-          <w:p/>
-        </w:tc>
-      </w:tr>
-      <w:tr>
-        <w:trPr>
-          <w:jc w:val="center"/>
-        </w:trPr>
-        <w:tc>
-          <w:tcPr>
-            <w:tcW w:w="5000" w:type="pct"/>
-          </w:tcPr>
-          <w:p>
-            <w:pPr>
-              <w:pStyle w:val="IPSJ1"/>
-            </w:pPr>
-          </w:p>
-        </w:tc>
-      </w:tr>
-      <w:tr>
-        <w:trPr>
-          <w:jc w:val="center"/>
-        </w:trPr>
-        <w:tc>
-          <w:tcPr>
-            <w:tcW w:w="5000" w:type="pct"/>
-          </w:tcPr>
-          <w:p>
-            <w:pPr>
-              <w:widowControl/>
-              <w:tabs>
-                <w:tab w:val="clear" w:pos="513"/>
-              </w:tabs>
-              <w:jc w:val="center"/>
-              <w:rPr>
-                <w:rFonts w:eastAsia="MS Gothic"/>
-                <w:b/>
-                <w:kern w:val="0"/>
-                <w:sz w:val="28"/>
-                <w:szCs w:val="28"/>
-              </w:rPr>
-            </w:pPr>
-            <w:r>
-              <w:rPr>
-                <w:rFonts w:eastAsia="MS Gothic"/>
-                <w:b/>
-                <w:sz w:val="28"/>
-                <w:szCs w:val="28"/>
-              </w:rPr>
-              <w:t xml:space="preserve">accelD : </w:t>
-            </w:r>
-            <w:r>
-              <w:rPr>
-                <w:rFonts w:eastAsia="MS Gothic"/>
-                <w:b/>
-                <w:color w:val="212121"/>
-                <w:kern w:val="0"/>
-                <w:sz w:val="28"/>
-                <w:szCs w:val="28"/>
-                <w:shd w:val="clear" w:color="auto" w:fill="FFFFFF"/>
-              </w:rPr>
-              <w:t>Flexible Communication System by Gesture Recognition</w:t>
-            </w:r>
-          </w:p>
-        </w:tc>
-      </w:tr>
-      <w:tr>
-        <w:trPr>
-          <w:jc w:val="center"/>
-        </w:trPr>
-        <w:tc>
-          <w:tcPr>
-            <w:tcW w:w="5000" w:type="pct"/>
-          </w:tcPr>
-          <w:p>
-            <w:pPr>
-              <w:pStyle w:val="IPSJ4"/>
-            </w:pPr>
-          </w:p>
-        </w:tc>
-      </w:tr>
-      <w:tr>
-        <w:trPr>
-          <w:jc w:val="center"/>
-        </w:trPr>
-        <w:tc>
-          <w:tcPr>
-            <w:tcW w:w="5000" w:type="pct"/>
-          </w:tcPr>
-          <w:p>
-            <w:pPr>
-              <w:pStyle w:val="IPSJ5"/>
-            </w:pPr>
-            <w:r>
-              <w:t>YUTA FUJII</w:t>
-            </w:r>
-            <w:r>
-              <w:t>†</w:t>
-            </w:r>
-            <w:r>
-              <w:rPr>
-                <w:rFonts w:hint="eastAsia"/>
-              </w:rPr>
-              <w:t>1</w:t>
-            </w:r>
-            <w:r>
-              <w:rPr>
-                <w:rFonts w:hint="eastAsia"/>
-              </w:rPr>
-              <w:t xml:space="preserve">　</w:t>
-            </w:r>
-            <w:r>
-              <w:t>K</w:t>
-            </w:r>
-            <w:r>
-              <w:t>EITA WATANABE</w:t>
-            </w:r>
-            <w:r>
-              <w:t>†</w:t>
-            </w:r>
-            <w:r>
-              <w:rPr>
-                <w:rFonts w:hint="eastAsia"/>
-              </w:rPr>
-              <w:t>1</w:t>
-            </w:r>
-            <w:r>
-              <w:rPr>
-                <w:rFonts w:hint="eastAsia"/>
-              </w:rPr>
-              <w:t xml:space="preserve">　</w:t>
-            </w:r>
-          </w:p>
-        </w:tc>
-      </w:tr>
-      <w:tr>
-        <w:trPr>
-          <w:jc w:val="center"/>
-        </w:trPr>
-        <w:tc>
-          <w:tcPr>
-            <w:tcW w:w="5000" w:type="pct"/>
-          </w:tcPr>
-          <w:p>
-            <w:pPr>
-              <w:pStyle w:val="IPSJ4"/>
-            </w:pPr>
-          </w:p>
-        </w:tc>
-      </w:tr>
-      <w:tr>
-        <w:trPr>
-          <w:jc w:val="center"/>
-        </w:trPr>
-        <w:tc>
-          <w:tcPr>
-            <w:tcW w:w="5000" w:type="pct"/>
-          </w:tcPr>
-          <w:p>
-            <w:pPr>
-              <w:pStyle w:val="IPSJ4"/>
-            </w:pPr>
-            <w:r>
-              <w:rPr>
-                <w:rFonts w:eastAsia="MS Gothic"/>
-                <w:b/>
-                <w:i/>
-              </w:rPr>
-              <w:t>Abstract</w:t>
-            </w:r>
-            <w:r>
-              <w:rPr>
-                <w:rFonts w:hint="eastAsia"/>
-              </w:rPr>
-              <w:t>：</w:t>
-            </w:r>
-            <w:r>
-              <w:t>We greet using various gestures when faced with a person. The gesture expresses the degree of friendship between people who face each other, but it is often that friendship degree and actual behavior are not proportional, Therefore, we propose accelD, that system prompts communication proportional to its degree of friendship by gesture recognition by wearable device and measuring friendship degree accelD is a system consisting only of wearable device and smartphone.</w:t>
-            </w:r>
-          </w:p>
-        </w:tc>
-      </w:tr>
     </w:tbl>
     <w:p>
       <w:pPr>
@@ -738,7 +521,19 @@
         <w:rPr>
           <w:rFonts w:hint="eastAsia"/>
         </w:rPr>
-        <w:t>これらのジェスチャは対面する人同士の</w:t>
+        <w:t>これらの</w:t>
+      </w:r>
+      <w:r>
+        <w:rPr>
+          <w:rFonts w:hint="eastAsia"/>
+        </w:rPr>
+        <w:t>さまざまな</w:t>
+      </w:r>
+      <w:r>
+        <w:rPr>
+          <w:rFonts w:hint="eastAsia"/>
+        </w:rPr>
+        <w:t>ジェスチャは対面する人同士の</w:t>
       </w:r>
       <w:r>
         <w:rPr>
@@ -818,21 +613,7 @@
         <w:rPr>
           <w:rFonts w:hint="eastAsia"/>
         </w:rPr>
-        <w:t>仲良し度と実際の行動</w:t>
-      </w:r>
-      <w:proofErr w:type="gramStart"/>
-      <w:r>
-        <w:rPr>
-          <w:rFonts w:hint="eastAsia"/>
-        </w:rPr>
-        <w:t>を</w:t>
-      </w:r>
-      <w:proofErr w:type="gramEnd"/>
-      <w:r>
-        <w:rPr>
-          <w:rFonts w:hint="eastAsia"/>
-        </w:rPr>
-        <w:t>紐づける</w:t>
+        <w:t>仲良し度と実際の行動を紐づける</w:t>
       </w:r>
       <w:r>
         <w:rPr>
@@ -843,19 +624,11 @@
       <w:r>
         <w:t>accelD</w:t>
       </w:r>
-      <w:proofErr w:type="gramStart"/>
-      <w:r>
-        <w:rPr>
-          <w:rFonts w:hint="eastAsia"/>
-        </w:rPr>
-        <w:t>を</w:t>
-      </w:r>
-      <w:proofErr w:type="gramEnd"/>
-      <w:r>
-        <w:rPr>
-          <w:rFonts w:hint="eastAsia"/>
-        </w:rPr>
-        <w:t>提案する</w:t>
+      <w:r>
+        <w:rPr>
+          <w:rFonts w:hint="eastAsia"/>
+        </w:rPr>
+        <w:t>を提案する</w:t>
       </w:r>
       <w:r>
         <w:t xml:space="preserve">. </w:t>
@@ -879,13 +652,8 @@
         <w:t>機械学習における分類のアルゴリズム</w:t>
       </w:r>
       <w:r>
-        <w:t xml:space="preserve">, </w:t>
-      </w:r>
-      <w:proofErr w:type="gramStart"/>
-      <w:r>
-        <w:t>k</w:t>
-      </w:r>
-      <w:proofErr w:type="gramEnd"/>
+        <w:t>, k</w:t>
+      </w:r>
       <w:r>
         <w:rPr>
           <w:rFonts w:hint="eastAsia"/>
@@ -1096,14 +864,7 @@
         <w:rPr>
           <w:rFonts w:hint="eastAsia"/>
         </w:rPr>
-        <w:t>開始点と終了点を指定する動</w:t>
-      </w:r>
-      <w:r>
-        <w:rPr>
-          <w:rFonts w:hint="eastAsia"/>
-        </w:rPr>
-        <w:lastRenderedPageBreak/>
-        <w:t>作自体を加速度データとして取得することは好ましくなく</w:t>
+        <w:t>開始点と終了点を指定する動作自体を加速度データとして取得することは好ましくなく</w:t>
       </w:r>
       <w:r>
         <w:t xml:space="preserve">, </w:t>
@@ -1177,13 +938,8 @@
         <w:t>本研究ではさまざまなジェスチャの種類を識別する必要があるため</w:t>
       </w:r>
       <w:r>
-        <w:t xml:space="preserve">, </w:t>
-      </w:r>
-      <w:proofErr w:type="gramStart"/>
-      <w:r>
-        <w:t>k</w:t>
-      </w:r>
-      <w:proofErr w:type="gramEnd"/>
+        <w:t>, k</w:t>
+      </w:r>
       <w:r>
         <w:rPr>
           <w:rFonts w:hint="eastAsia"/>
@@ -1199,6 +955,7 @@
         <w:pStyle w:val="1"/>
       </w:pPr>
       <w:r>
+        <w:lastRenderedPageBreak/>
         <w:t>accelD</w:t>
       </w:r>
     </w:p>
@@ -1268,14 +1025,6 @@
         <w:t>のみで構成されている</w:t>
       </w:r>
     </w:p>
-    <w:p>
-      <w:r>
-        <w:t xml:space="preserve">Figure 1. accelD is composed only of </w:t>
-      </w:r>
-      <w:r>
-        <w:t>iPhone and Apple Watch</w:t>
-      </w:r>
-    </w:p>
     <w:p/>
     <w:p>
       <w:pPr>
@@ -1335,7 +1084,7 @@
           <w:color w:val="000000"/>
           <w:kern w:val="0"/>
         </w:rPr>
-        <w:t>。ジェスチャと仲良し度の上がり方は</w:t>
+        <w:t>。</w:t>
       </w:r>
       <w:r>
         <w:rPr>
@@ -1343,7 +1092,7 @@
           <w:color w:val="000000"/>
           <w:kern w:val="0"/>
         </w:rPr>
-        <w:t>表</w:t>
+        <w:t>我々が行うジェスチャにはさまざまな種類があり</w:t>
       </w:r>
       <w:r>
         <w:rPr>
@@ -1351,7 +1100,15 @@
           <w:color w:val="000000"/>
           <w:kern w:val="0"/>
         </w:rPr>
-        <w:t>1</w:t>
+        <w:t>(</w:t>
+      </w:r>
+      <w:r>
+        <w:rPr>
+          <w:rFonts w:ascii="MS Mincho" w:eastAsia="MS Mincho" w:hAnsi="MS Mincho" w:cs="Times" w:hint="eastAsia"/>
+          <w:color w:val="000000"/>
+          <w:kern w:val="0"/>
+        </w:rPr>
+        <w:t>図</w:t>
       </w:r>
       <w:r>
         <w:rPr>
@@ -1359,16 +1116,66 @@
           <w:color w:val="000000"/>
           <w:kern w:val="0"/>
         </w:rPr>
-        <w:t>のようになる.</w:t>
-      </w:r>
-    </w:p>
-    <w:p>
-      <w:pPr>
+        <w:t>1)</w:t>
+      </w:r>
+      <w:bookmarkStart w:id="0" w:name="_GoBack"/>
+      <w:bookmarkEnd w:id="0"/>
+      <w:r>
         <w:rPr>
           <w:rFonts w:ascii="MS Mincho" w:eastAsia="MS Mincho" w:hAnsi="MS Mincho" w:cs="Times"/>
           <w:color w:val="000000"/>
           <w:kern w:val="0"/>
         </w:rPr>
+        <w:t xml:space="preserve">, </w:t>
+      </w:r>
+      <w:r>
+        <w:rPr>
+          <w:rFonts w:ascii="MS Mincho" w:eastAsia="MS Mincho" w:hAnsi="MS Mincho" w:cs="Times" w:hint="eastAsia"/>
+          <w:color w:val="000000"/>
+          <w:kern w:val="0"/>
+        </w:rPr>
+        <w:t>それらの</w:t>
+      </w:r>
+      <w:r>
+        <w:rPr>
+          <w:rFonts w:ascii="MS Mincho" w:eastAsia="MS Mincho" w:hAnsi="MS Mincho" w:cs="Times"/>
+          <w:color w:val="000000"/>
+          <w:kern w:val="0"/>
+        </w:rPr>
+        <w:t>ジェスチャと仲良し度の上がり方は</w:t>
+      </w:r>
+      <w:r>
+        <w:rPr>
+          <w:rFonts w:ascii="MS Mincho" w:eastAsia="MS Mincho" w:hAnsi="MS Mincho" w:cs="Times" w:hint="eastAsia"/>
+          <w:color w:val="000000"/>
+          <w:kern w:val="0"/>
+        </w:rPr>
+        <w:t>表</w:t>
+      </w:r>
+      <w:r>
+        <w:rPr>
+          <w:rFonts w:ascii="MS Mincho" w:eastAsia="MS Mincho" w:hAnsi="MS Mincho" w:cs="Times"/>
+          <w:color w:val="000000"/>
+          <w:kern w:val="0"/>
+        </w:rPr>
+        <w:t>1</w:t>
+      </w:r>
+      <w:r>
+        <w:rPr>
+          <w:rFonts w:ascii="MS Mincho" w:eastAsia="MS Mincho" w:hAnsi="MS Mincho" w:cs="Times"/>
+          <w:color w:val="000000"/>
+          <w:kern w:val="0"/>
+        </w:rPr>
+        <w:t>のようになる.</w:t>
+      </w:r>
+    </w:p>
+    <w:p>
+      <w:pPr>
+        <w:rPr>
+          <w:rFonts w:ascii="MS Mincho" w:eastAsia="MS Mincho" w:hAnsi="MS Mincho" w:cs="Times"/>
+          <w:color w:val="000000"/>
+          <w:kern w:val="0"/>
+        </w:rPr>
       </w:pPr>
       <w:r>
         <w:rPr>
@@ -1376,7 +1183,6 @@
           <w:color w:val="000000"/>
           <w:kern w:val="0"/>
         </w:rPr>
-        <w:lastRenderedPageBreak/>
         <w:t xml:space="preserve">　</w:t>
       </w:r>
       <w:r>
@@ -1665,43 +1471,7 @@
           <w:color w:val="000000"/>
           <w:kern w:val="0"/>
         </w:rPr>
-        <w:t>位置情報はGPSによって取得する. iOSのフレームワーク,</w:t>
-      </w:r>
-      <w:proofErr w:type="spellStart"/>
-      <w:r>
-        <w:rPr>
-          <w:rFonts w:ascii="MS Mincho" w:eastAsia="MS Mincho" w:hAnsi="MS Mincho" w:cs="Times"/>
-          <w:color w:val="000000"/>
-          <w:kern w:val="0"/>
-        </w:rPr>
-        <w:t>CoreLocation</w:t>
-      </w:r>
-      <w:proofErr w:type="spellEnd"/>
-      <w:r>
-        <w:rPr>
-          <w:rFonts w:ascii="MS Mincho" w:eastAsia="MS Mincho" w:hAnsi="MS Mincho" w:cs="Times"/>
-          <w:color w:val="000000"/>
-          <w:kern w:val="0"/>
-        </w:rPr>
-        <w:t xml:space="preserve">を使用し, 位置情報を取得後に近距離通信フレームワーク, </w:t>
-      </w:r>
-      <w:proofErr w:type="spellStart"/>
-      <w:r>
-        <w:rPr>
-          <w:rFonts w:ascii="MS Mincho" w:eastAsia="MS Mincho" w:hAnsi="MS Mincho" w:cs="Times"/>
-          <w:color w:val="000000"/>
-          <w:kern w:val="0"/>
-        </w:rPr>
-        <w:t>MultipeerConnectivity</w:t>
-      </w:r>
-      <w:proofErr w:type="spellEnd"/>
-      <w:r>
-        <w:rPr>
-          <w:rFonts w:ascii="MS Mincho" w:eastAsia="MS Mincho" w:hAnsi="MS Mincho" w:cs="Times"/>
-          <w:color w:val="000000"/>
-          <w:kern w:val="0"/>
-        </w:rPr>
-        <w:t xml:space="preserve">によりユーザ同士の通信を行う.  </w:t>
+        <w:t xml:space="preserve">位置情報はGPSによって取得する. iOSのフレームワーク,CoreLocationを使用し, 位置情報を取得後に近距離通信フレームワーク, MultipeerConnectivityによりユーザ同士の通信を行う.  </w:t>
       </w:r>
     </w:p>
     <w:p>
@@ -1761,59 +1531,32 @@
           <w:color w:val="000000"/>
           <w:kern w:val="0"/>
         </w:rPr>
-        <w:t xml:space="preserve">時系列データとしてCSV形式で保存している加速度データに任意のラベルをジェスチャごとにつけ, </w:t>
-      </w:r>
-      <w:proofErr w:type="gramStart"/>
+        <w:t>時系列データとしてCSV形式で保存している加速度データに任意のラベルをジェスチャごとにつけ, k近傍法によって機械学習モデルを作成する. iOSの</w:t>
+      </w:r>
+      <w:r>
+        <w:rPr>
+          <w:rFonts w:ascii="MS Mincho" w:eastAsia="MS Mincho" w:hAnsi="MS Mincho" w:cs="Times" w:hint="eastAsia"/>
+          <w:color w:val="000000"/>
+          <w:kern w:val="0"/>
+        </w:rPr>
+        <w:t>機械学習</w:t>
+      </w:r>
       <w:r>
         <w:rPr>
           <w:rFonts w:ascii="MS Mincho" w:eastAsia="MS Mincho" w:hAnsi="MS Mincho" w:cs="Times"/>
           <w:color w:val="000000"/>
           <w:kern w:val="0"/>
         </w:rPr>
-        <w:t>k</w:t>
-      </w:r>
-      <w:proofErr w:type="gramEnd"/>
+        <w:t>フレームワーク, CoreMLによってこの機械学習モデルを読み込む. 常</w:t>
+      </w:r>
       <w:r>
         <w:rPr>
           <w:rFonts w:ascii="MS Mincho" w:eastAsia="MS Mincho" w:hAnsi="MS Mincho" w:cs="Times"/>
           <w:color w:val="000000"/>
           <w:kern w:val="0"/>
         </w:rPr>
-        <w:t>近傍法によって機械学習モデルを作成する. iOSの</w:t>
-      </w:r>
-      <w:r>
-        <w:rPr>
-          <w:rFonts w:ascii="MS Mincho" w:eastAsia="MS Mincho" w:hAnsi="MS Mincho" w:cs="Times" w:hint="eastAsia"/>
-          <w:color w:val="000000"/>
-          <w:kern w:val="0"/>
-        </w:rPr>
-        <w:t>機械学習</w:t>
-      </w:r>
-      <w:r>
-        <w:rPr>
-          <w:rFonts w:ascii="MS Mincho" w:eastAsia="MS Mincho" w:hAnsi="MS Mincho" w:cs="Times"/>
-          <w:color w:val="000000"/>
-          <w:kern w:val="0"/>
-        </w:rPr>
-        <w:t xml:space="preserve">フレームワーク, </w:t>
-      </w:r>
-      <w:proofErr w:type="spellStart"/>
-      <w:r>
-        <w:rPr>
-          <w:rFonts w:ascii="MS Mincho" w:eastAsia="MS Mincho" w:hAnsi="MS Mincho" w:cs="Times"/>
-          <w:color w:val="000000"/>
-          <w:kern w:val="0"/>
-        </w:rPr>
-        <w:t>CoreML</w:t>
-      </w:r>
-      <w:proofErr w:type="spellEnd"/>
-      <w:r>
-        <w:rPr>
-          <w:rFonts w:ascii="MS Mincho" w:eastAsia="MS Mincho" w:hAnsi="MS Mincho" w:cs="Times"/>
-          <w:color w:val="000000"/>
-          <w:kern w:val="0"/>
-        </w:rPr>
-        <w:t>によってこの機械学習モデルを読み込む. 常に加速度データは取得し続け, ジェスチャも認識し続ける. 他ユーザとの距離が近く, かつジェスチャが一致しているときに仲良し度を上げる処理を行う</w:t>
+        <w:lastRenderedPageBreak/>
+        <w:t>に加速度データは取得し続け, ジェスチャも認識し続ける. 他ユーザとの距離が近く, かつジェスチャが一致しているときに仲良し度を上げる処理を行う</w:t>
       </w:r>
       <w:r>
         <w:rPr>
@@ -2015,7 +1758,6 @@
               <w:spacing w:line="180" w:lineRule="exact"/>
               <w:jc w:val="center"/>
               <w:rPr>
-                <w:rFonts w:hint="eastAsia"/>
                 <w:sz w:val="16"/>
               </w:rPr>
             </w:pPr>
@@ -2109,7 +1851,6 @@
               <w:spacing w:line="180" w:lineRule="exact"/>
               <w:jc w:val="center"/>
               <w:rPr>
-                <w:rFonts w:hint="eastAsia"/>
                 <w:sz w:val="16"/>
               </w:rPr>
             </w:pPr>
@@ -2148,9 +1889,6 @@
     <w:p>
       <w:pPr>
         <w:pStyle w:val="a8"/>
-        <w:rPr>
-          <w:rFonts w:hint="eastAsia"/>
-        </w:rPr>
       </w:pPr>
       <w:r>
         <w:rPr>
@@ -2166,14 +1904,6 @@
           <w:rFonts w:hint="eastAsia"/>
         </w:rPr>
         <w:t>さまざまなジェスチャによる仲良し度の付加値</w:t>
-      </w:r>
-    </w:p>
-    <w:p>
-      <w:r>
-        <w:t xml:space="preserve">Table 1. </w:t>
-      </w:r>
-      <w:r>
-        <w:t>Additional value of closeness by various gestures</w:t>
       </w:r>
     </w:p>
     <w:p/>
@@ -2183,14 +1913,14 @@
       </w:pPr>
       <w:r>
         <w:pict w14:anchorId="7D910CE4">
-          <v:shape id="_x0000_i1027" type="#_x0000_t75" style="width:116.25pt;height:210.75pt">
+          <v:shape id="_x0000_i1026" type="#_x0000_t75" style="width:116.25pt;height:210.75pt">
             <v:imagedata r:id="rId12" o:title="../../../Amazon%20Drive/スクリーンショット/Simulator%20Screen%20Shot%20-%20iPhone%20XR%20-%202018-12-21%20at%2"/>
           </v:shape>
         </w:pict>
       </w:r>
       <w:r>
         <w:pict w14:anchorId="0B1594F6">
-          <v:shape id="_x0000_i1026" type="#_x0000_t75" style="width:118.5pt;height:210.75pt">
+          <v:shape id="_x0000_i1027" type="#_x0000_t75" style="width:118.5pt;height:210.75pt">
             <v:imagedata r:id="rId13" o:title="../../../Amazon%20Drive/スクリーンショット/Simulator%20Screen%20Shot%20-%20iPhone%207%20-%202018-12-21%20at%2"/>
           </v:shape>
         </w:pict>
@@ -2234,15 +1964,7 @@
         <w:rPr>
           <w:rFonts w:hint="eastAsia"/>
         </w:rPr>
-        <w:t>と</w:t>
-      </w:r>
-      <w:bookmarkStart w:id="0" w:name="_GoBack"/>
-      <w:bookmarkEnd w:id="0"/>
-      <w:r>
-        <w:rPr>
-          <w:rFonts w:hint="eastAsia"/>
-        </w:rPr>
-        <w:t>詳細画面</w:t>
+        <w:t>と詳細画面</w:t>
       </w:r>
       <w:r>
         <w:t>(</w:t>
@@ -2282,14 +2004,7 @@
         <w:rPr>
           <w:rFonts w:hint="eastAsia"/>
         </w:rPr>
-        <w:t>コミュニケーション行動と仲良し度の乖離を防ぐこ</w:t>
-      </w:r>
-      <w:r>
-        <w:rPr>
-          <w:rFonts w:hint="eastAsia"/>
-        </w:rPr>
-        <w:lastRenderedPageBreak/>
-        <w:t>とができる</w:t>
+        <w:t>コミュニケーション行動と仲良し度の乖離を防ぐことができる</w:t>
       </w:r>
       <w:r>
         <w:t>. accelD</w:t>
@@ -2572,6 +2287,7 @@
         <w:pStyle w:val="21"/>
       </w:pPr>
       <w:r>
+        <w:lastRenderedPageBreak/>
         <w:t xml:space="preserve">4-3. </w:t>
       </w:r>
       <w:r>
@@ -2885,23 +2601,7 @@
         <w:pStyle w:val="IPSJ0"/>
       </w:pPr>
       <w:r>
-        <w:t xml:space="preserve"> Ling </w:t>
-      </w:r>
-      <w:proofErr w:type="spellStart"/>
-      <w:r>
-        <w:t>Bao</w:t>
-      </w:r>
-      <w:proofErr w:type="spellEnd"/>
-      <w:r>
-        <w:t xml:space="preserve"> and Stephen S. </w:t>
-      </w:r>
-      <w:proofErr w:type="spellStart"/>
-      <w:r>
-        <w:t>Intille</w:t>
-      </w:r>
-      <w:proofErr w:type="spellEnd"/>
-      <w:r>
-        <w:t xml:space="preserve">.: </w:t>
+        <w:t xml:space="preserve"> Ling Bao and Stephen S. Intille.: </w:t>
       </w:r>
       <w:r>
         <w:t>Activity recognition from user-annotated acceleration data, Pervasive 2004, 2004</w:t>
@@ -2921,63 +2621,7 @@
         <w:pStyle w:val="IPSJ0"/>
       </w:pPr>
       <w:r>
-        <w:t xml:space="preserve">Martin </w:t>
-      </w:r>
-      <w:proofErr w:type="spellStart"/>
-      <w:r>
-        <w:t>Berchtold</w:t>
-      </w:r>
-      <w:proofErr w:type="spellEnd"/>
-      <w:r>
-        <w:t xml:space="preserve">, Matthias </w:t>
-      </w:r>
-      <w:proofErr w:type="spellStart"/>
-      <w:r>
-        <w:t>Budde</w:t>
-      </w:r>
-      <w:proofErr w:type="spellEnd"/>
-      <w:r>
-        <w:t xml:space="preserve">, </w:t>
-      </w:r>
-      <w:proofErr w:type="spellStart"/>
-      <w:r>
-        <w:t>Dawud</w:t>
-      </w:r>
-      <w:proofErr w:type="spellEnd"/>
-      <w:r>
-        <w:t xml:space="preserve"> Gordon, </w:t>
-      </w:r>
-      <w:proofErr w:type="spellStart"/>
-      <w:r>
-        <w:t>Hedda</w:t>
-      </w:r>
-      <w:proofErr w:type="spellEnd"/>
-      <w:r>
-        <w:t xml:space="preserve"> </w:t>
-      </w:r>
-      <w:proofErr w:type="spellStart"/>
-      <w:r>
-        <w:t>Schmidtke</w:t>
-      </w:r>
-      <w:proofErr w:type="spellEnd"/>
-      <w:r>
-        <w:t xml:space="preserve">, and Michael </w:t>
-      </w:r>
-      <w:proofErr w:type="spellStart"/>
-      <w:r>
-        <w:t>Beigl</w:t>
-      </w:r>
-      <w:proofErr w:type="spellEnd"/>
-      <w:r>
-        <w:t xml:space="preserve">.: </w:t>
-      </w:r>
-      <w:proofErr w:type="spellStart"/>
-      <w:r>
-        <w:t>ActiServ</w:t>
-      </w:r>
-      <w:proofErr w:type="spellEnd"/>
-      <w:r>
-        <w:t>: Activity recognition service for mobile phone, International Symposium on Wearable Computers, 2010, pp. 1-8.</w:t>
+        <w:t>Martin Berchtold, Matthias Budde, Dawud Gordon, Hedda Schmidtke, and Michael Beigl.: ActiServ: Activity recognition service for mobile phone, International Symposium on Wearable Computers, 2010, pp. 1-8.</w:t>
       </w:r>
     </w:p>
     <w:p>
@@ -2994,21 +2638,7 @@
         <w:rPr>
           <w:szCs w:val="16"/>
         </w:rPr>
-        <w:t xml:space="preserve">Joseph </w:t>
-      </w:r>
-      <w:proofErr w:type="spellStart"/>
-      <w:r>
-        <w:rPr>
-          <w:szCs w:val="16"/>
-        </w:rPr>
-        <w:t>Korpela</w:t>
-      </w:r>
-      <w:proofErr w:type="spellEnd"/>
-      <w:r>
-        <w:rPr>
-          <w:szCs w:val="16"/>
-        </w:rPr>
-        <w:t xml:space="preserve">, </w:t>
+        <w:t xml:space="preserve">Joseph Korpela, </w:t>
       </w:r>
       <w:r>
         <w:rPr>
@@ -3021,39 +2651,23 @@
         <w:rPr>
           <w:szCs w:val="16"/>
         </w:rPr>
-        <w:t xml:space="preserve">, Julien </w:t>
-      </w:r>
-      <w:proofErr w:type="spellStart"/>
-      <w:r>
-        <w:rPr>
-          <w:szCs w:val="16"/>
-        </w:rPr>
-        <w:t>Eberle</w:t>
-      </w:r>
-      <w:proofErr w:type="spellEnd"/>
-      <w:r>
-        <w:rPr>
-          <w:szCs w:val="16"/>
-        </w:rPr>
-        <w:t xml:space="preserve">, </w:t>
-      </w:r>
-      <w:proofErr w:type="spellStart"/>
+        <w:t xml:space="preserve">, Julien Eberle, </w:t>
+      </w:r>
       <w:r>
         <w:rPr>
           <w:color w:val="000000"/>
           <w:kern w:val="0"/>
           <w:szCs w:val="16"/>
         </w:rPr>
-        <w:t>Dipanjan</w:t>
-      </w:r>
-      <w:proofErr w:type="spellEnd"/>
+        <w:t>Dipanjan Chakraborty</w:t>
+      </w:r>
       <w:r>
         <w:rPr>
           <w:color w:val="000000"/>
           <w:kern w:val="0"/>
           <w:szCs w:val="16"/>
         </w:rPr>
-        <w:t xml:space="preserve"> Chakraborty</w:t>
+        <w:t>,</w:t>
       </w:r>
       <w:r>
         <w:rPr>
@@ -3061,7 +2675,7 @@
           <w:kern w:val="0"/>
           <w:szCs w:val="16"/>
         </w:rPr>
-        <w:t>,</w:t>
+        <w:t xml:space="preserve"> and Karl Aberer.: </w:t>
       </w:r>
       <w:r>
         <w:rPr>
@@ -3069,25 +2683,23 @@
           <w:kern w:val="0"/>
           <w:szCs w:val="16"/>
         </w:rPr>
-        <w:t xml:space="preserve"> and Karl </w:t>
-      </w:r>
-      <w:proofErr w:type="spellStart"/>
+        <w:t>身体に装着した加速度センサによる行動およびジェスチャの統合的認識手法の提案</w:t>
+      </w:r>
       <w:r>
         <w:rPr>
           <w:color w:val="000000"/>
           <w:kern w:val="0"/>
           <w:szCs w:val="16"/>
         </w:rPr>
-        <w:t>Aberer</w:t>
-      </w:r>
-      <w:proofErr w:type="spellEnd"/>
+        <w:t xml:space="preserve">, </w:t>
+      </w:r>
       <w:r>
         <w:rPr>
           <w:color w:val="000000"/>
           <w:kern w:val="0"/>
           <w:szCs w:val="16"/>
         </w:rPr>
-        <w:t xml:space="preserve">.: </w:t>
+        <w:t>情報処理学会研究報告</w:t>
       </w:r>
       <w:r>
         <w:rPr>
@@ -3095,7 +2707,7 @@
           <w:kern w:val="0"/>
           <w:szCs w:val="16"/>
         </w:rPr>
-        <w:t>身体に装着した加速度センサによる行動およびジェスチャの統合的認識手法の提案</w:t>
+        <w:t>, vol.2014-HCI-160, No.1, 2014, p.1-8</w:t>
       </w:r>
       <w:r>
         <w:rPr>
@@ -3103,30 +2715,6 @@
           <w:kern w:val="0"/>
           <w:szCs w:val="16"/>
         </w:rPr>
-        <w:t xml:space="preserve">, </w:t>
-      </w:r>
-      <w:r>
-        <w:rPr>
-          <w:color w:val="000000"/>
-          <w:kern w:val="0"/>
-          <w:szCs w:val="16"/>
-        </w:rPr>
-        <w:t>情報処理学会研究報告</w:t>
-      </w:r>
-      <w:r>
-        <w:rPr>
-          <w:color w:val="000000"/>
-          <w:kern w:val="0"/>
-          <w:szCs w:val="16"/>
-        </w:rPr>
-        <w:t>, vol.2014-HCI-160, No.1, 2014, p.1-8</w:t>
-      </w:r>
-      <w:r>
-        <w:rPr>
-          <w:color w:val="000000"/>
-          <w:kern w:val="0"/>
-          <w:szCs w:val="16"/>
-        </w:rPr>
         <w:t>.</w:t>
       </w:r>
       <w:r>
@@ -3147,56 +2735,13 @@
         <w:rPr>
           <w:szCs w:val="16"/>
         </w:rPr>
-        <w:lastRenderedPageBreak/>
-        <w:t xml:space="preserve"> </w:t>
-      </w:r>
-      <w:proofErr w:type="spellStart"/>
+        <w:t xml:space="preserve"> Jiahui Wu, Gang Pan, Daqing Zhang, Guande Qi, and Sh</w:t>
+      </w:r>
       <w:r>
         <w:rPr>
           <w:szCs w:val="16"/>
         </w:rPr>
-        <w:t>Jiahui</w:t>
-      </w:r>
-      <w:proofErr w:type="spellEnd"/>
-      <w:r>
-        <w:rPr>
-          <w:szCs w:val="16"/>
-        </w:rPr>
-        <w:t xml:space="preserve"> Wu, Gang Pan, Daqing Zhang, </w:t>
-      </w:r>
-      <w:proofErr w:type="spellStart"/>
-      <w:r>
-        <w:rPr>
-          <w:szCs w:val="16"/>
-        </w:rPr>
-        <w:t>Guande</w:t>
-      </w:r>
-      <w:proofErr w:type="spellEnd"/>
-      <w:r>
-        <w:rPr>
-          <w:szCs w:val="16"/>
-        </w:rPr>
-        <w:t xml:space="preserve"> Qi, and </w:t>
-      </w:r>
-      <w:proofErr w:type="spellStart"/>
-      <w:r>
-        <w:rPr>
-          <w:szCs w:val="16"/>
-        </w:rPr>
-        <w:t>Sh</w:t>
-      </w:r>
-      <w:r>
-        <w:rPr>
-          <w:szCs w:val="16"/>
-        </w:rPr>
-        <w:t>ijian</w:t>
-      </w:r>
-      <w:proofErr w:type="spellEnd"/>
-      <w:r>
-        <w:rPr>
-          <w:szCs w:val="16"/>
-        </w:rPr>
-        <w:t xml:space="preserve"> Li.: Gesture recognition with a 3-D a</w:t>
+        <w:t>ijian Li.: Gesture recognition with a 3-D a</w:t>
       </w:r>
       <w:r>
         <w:rPr>
@@ -3228,35 +2773,7 @@
         <w:rPr>
           <w:szCs w:val="16"/>
         </w:rPr>
-        <w:t xml:space="preserve">Lyons, Helene Brashear, Tracy </w:t>
-      </w:r>
-      <w:proofErr w:type="spellStart"/>
-      <w:r>
-        <w:rPr>
-          <w:szCs w:val="16"/>
-        </w:rPr>
-        <w:t>Westeyn</w:t>
-      </w:r>
-      <w:proofErr w:type="spellEnd"/>
-      <w:r>
-        <w:rPr>
-          <w:szCs w:val="16"/>
-        </w:rPr>
-        <w:t xml:space="preserve">, Jung Soo Kim, and Thad </w:t>
-      </w:r>
-      <w:proofErr w:type="spellStart"/>
-      <w:r>
-        <w:rPr>
-          <w:szCs w:val="16"/>
-        </w:rPr>
-        <w:t>Starner</w:t>
-      </w:r>
-      <w:proofErr w:type="spellEnd"/>
-      <w:r>
-        <w:rPr>
-          <w:szCs w:val="16"/>
-        </w:rPr>
-        <w:t>.: GART: The gesture and activity recognition toolkit, Human-Computer Interaction, HCI Intelligent Multimodal Interaction Environments, Springer, 2007, pp. 718-727.</w:t>
+        <w:t>Lyons, Helene Brashear, Tracy Westeyn, Jung Soo Kim, and Thad Starner.: GART: The gesture and activity recognition toolkit, Human-Computer Interaction, HCI Intelligent Multimodal Interaction Environments, Springer, 2007, pp. 718-727.</w:t>
       </w:r>
     </w:p>
     <w:p>
@@ -7534,7 +7051,7 @@
 </file>
 
 <file path=customXml/itemProps1.xml><?xml version="1.0" encoding="utf-8"?>
-<ds:datastoreItem xmlns:ds="http://schemas.openxmlformats.org/officeDocument/2006/customXml" ds:itemID="{B9EDC041-28D3-A948-B460-7461A1F5C3F2}">
+<ds:datastoreItem xmlns:ds="http://schemas.openxmlformats.org/officeDocument/2006/customXml" ds:itemID="{E90509AB-6E9F-A343-B335-F6F3565FBD85}">
   <ds:schemaRefs>
     <ds:schemaRef ds:uri="http://schemas.openxmlformats.org/officeDocument/2006/bibliography"/>
   </ds:schemaRefs>
